--- a/doc/hupf/ifng.docx
+++ b/doc/hupf/ifng.docx
@@ -4,6 +4,9 @@
   <w:body>
     <w:p>
       <w:pPr>
+        <w:pStyle w:val="NormalWeb"/>
+        <w:shd w:val="clear" w:color="auto" w:fill="FFFFFF"/>
+        <w:spacing w:before="0" w:beforeAutospacing="0" w:after="120" w:afterAutospacing="0"/>
         <w:rPr>
           <w:rFonts w:ascii="Calibri" w:hAnsi="Calibri"/>
           <w:color w:val="000000"/>
@@ -18,12 +21,478 @@
           <w:sz w:val="22"/>
           <w:szCs w:val="22"/>
         </w:rPr>
+        <w:t>This variant causes increased IFN-gamma production</w:t>
+      </w:r>
+      <w:r>
+        <w:rPr>
+          <w:rFonts w:ascii="Calibri" w:hAnsi="Calibri"/>
+          <w:color w:val="000000"/>
+          <w:sz w:val="22"/>
+          <w:szCs w:val="22"/>
+        </w:rPr>
+        <w:t xml:space="preserve"> in natural killer cells and T-cells, which decreases CD-4 counts and impairs the ability of the immune system to recognize and fight viruses</w:t>
+      </w:r>
+      <w:r>
+        <w:rPr>
+          <w:rFonts w:ascii="Calibri" w:hAnsi="Calibri"/>
+          <w:color w:val="000000"/>
+          <w:sz w:val="22"/>
+          <w:szCs w:val="22"/>
+        </w:rPr>
+        <w:t xml:space="preserve">. </w:t>
+      </w:r>
+      <w:r>
+        <w:rPr>
+          <w:rFonts w:ascii="Arial" w:hAnsi="Arial" w:cs="Arial"/>
+          <w:color w:val="000000"/>
+          <w:sz w:val="21"/>
+          <w:szCs w:val="21"/>
+        </w:rPr>
+        <w:t xml:space="preserve">Elevated expression of IFNG has been associated with [systemic lupus </w:t>
+      </w:r>
+      <w:proofErr w:type="gramStart"/>
+      <w:r>
+        <w:rPr>
+          <w:rFonts w:ascii="Arial" w:hAnsi="Arial" w:cs="Arial"/>
+          <w:color w:val="000000"/>
+          <w:sz w:val="21"/>
+          <w:szCs w:val="21"/>
+        </w:rPr>
+        <w:t>erythematosus]</w:t>
+      </w:r>
+      <w:r>
+        <w:rPr>
+          <w:rFonts w:ascii="Arial" w:hAnsi="Arial" w:cs="Arial"/>
+          <w:color w:val="000000"/>
+          <w:sz w:val="21"/>
+          <w:szCs w:val="21"/>
+        </w:rPr>
+        <w:t>(</w:t>
+      </w:r>
+      <w:proofErr w:type="gramEnd"/>
+      <w:r>
+        <w:rPr>
+          <w:rFonts w:ascii="Arial" w:hAnsi="Arial" w:cs="Arial"/>
+          <w:sz w:val="25"/>
+          <w:szCs w:val="25"/>
+        </w:rPr>
+        <w:fldChar w:fldCharType="begin"/>
+      </w:r>
+      <w:r>
+        <w:rPr>
+          <w:rFonts w:ascii="Arial" w:hAnsi="Arial" w:cs="Arial"/>
+          <w:sz w:val="25"/>
+          <w:szCs w:val="25"/>
+        </w:rPr>
+        <w:instrText xml:space="preserve"> HYPERLINK "</w:instrText>
+      </w:r>
+      <w:r>
+        <w:rPr>
+          <w:rFonts w:ascii="Arial" w:hAnsi="Arial" w:cs="Arial"/>
+          <w:sz w:val="25"/>
+          <w:szCs w:val="25"/>
+        </w:rPr>
+        <w:instrText>https://www.ncbi.nlm.nih.gov/pubmed/19919944</w:instrText>
+      </w:r>
+      <w:r>
+        <w:rPr>
+          <w:rFonts w:ascii="Arial" w:hAnsi="Arial" w:cs="Arial"/>
+          <w:sz w:val="25"/>
+          <w:szCs w:val="25"/>
+        </w:rPr>
+        <w:instrText xml:space="preserve">" </w:instrText>
+      </w:r>
+      <w:r>
+        <w:rPr>
+          <w:rFonts w:ascii="Arial" w:hAnsi="Arial" w:cs="Arial"/>
+          <w:sz w:val="25"/>
+          <w:szCs w:val="25"/>
+        </w:rPr>
+        <w:fldChar w:fldCharType="separate"/>
+      </w:r>
+      <w:r>
+        <w:rPr>
+          <w:rStyle w:val="Hyperlink"/>
+          <w:rFonts w:ascii="Arial" w:hAnsi="Arial" w:cs="Arial"/>
+          <w:sz w:val="25"/>
+          <w:szCs w:val="25"/>
+        </w:rPr>
+        <w:t>https://www.ncbi.nlm.nih.gov/pubmed/19919944</w:t>
+      </w:r>
+      <w:r>
+        <w:rPr>
+          <w:rFonts w:ascii="Arial" w:hAnsi="Arial" w:cs="Arial"/>
+          <w:sz w:val="25"/>
+          <w:szCs w:val="25"/>
+        </w:rPr>
+        <w:fldChar w:fldCharType="end"/>
+      </w:r>
+      <w:r>
+        <w:rPr>
+          <w:rFonts w:ascii="Arial" w:hAnsi="Arial" w:cs="Arial"/>
+          <w:color w:val="000000"/>
+          <w:sz w:val="21"/>
+          <w:szCs w:val="21"/>
+        </w:rPr>
+        <w:t>)</w:t>
+      </w:r>
+      <w:r>
+        <w:rPr>
+          <w:rFonts w:ascii="Arial" w:hAnsi="Arial" w:cs="Arial"/>
+          <w:color w:val="000000"/>
+          <w:sz w:val="21"/>
+          <w:szCs w:val="21"/>
+        </w:rPr>
+        <w:t xml:space="preserve">, with this variant </w:t>
+      </w:r>
+      <w:r>
+        <w:rPr>
+          <w:rFonts w:ascii="Arial" w:hAnsi="Arial" w:cs="Arial"/>
+          <w:color w:val="000000"/>
+          <w:sz w:val="21"/>
+          <w:szCs w:val="21"/>
+        </w:rPr>
+        <w:t>being marginally correlated</w:t>
+      </w:r>
+      <w:r>
+        <w:rPr>
+          <w:rFonts w:ascii="Arial" w:hAnsi="Arial" w:cs="Arial"/>
+          <w:color w:val="000000"/>
+          <w:sz w:val="21"/>
+          <w:szCs w:val="21"/>
+        </w:rPr>
+        <w:t xml:space="preserve">. </w:t>
+      </w:r>
+      <w:r>
+        <w:rPr>
+          <w:rFonts w:ascii="Calibri" w:hAnsi="Calibri"/>
+          <w:color w:val="000000"/>
+          <w:sz w:val="22"/>
+          <w:szCs w:val="22"/>
+        </w:rPr>
+        <w:t>Due to the reduced efficiency of the immune system, The CT and TT variants significantly associated with [tuberculosis](</w:t>
+      </w:r>
+      <w:hyperlink r:id="rId5" w:history="1">
+        <w:r>
+          <w:rPr>
+            <w:rStyle w:val="Hyperlink"/>
+            <w:rFonts w:ascii="Arial" w:hAnsi="Arial" w:cs="Arial"/>
+            <w:sz w:val="25"/>
+            <w:szCs w:val="25"/>
+          </w:rPr>
+          <w:t>https://www.ncbi.nlm.nih.gov/pubmed/24529854</w:t>
+        </w:r>
+      </w:hyperlink>
+      <w:r>
+        <w:rPr>
+          <w:rFonts w:ascii="Calibri" w:hAnsi="Calibri"/>
+          <w:color w:val="000000"/>
+          <w:sz w:val="22"/>
+          <w:szCs w:val="22"/>
+        </w:rPr>
+        <w:t>)</w:t>
+      </w:r>
+      <w:r>
+        <w:rPr>
+          <w:rFonts w:ascii="Calibri" w:hAnsi="Calibri"/>
+          <w:color w:val="000000"/>
+          <w:sz w:val="22"/>
+          <w:szCs w:val="22"/>
+        </w:rPr>
+        <w:t xml:space="preserve">, </w:t>
+      </w:r>
+      <w:r>
+        <w:rPr>
+          <w:rFonts w:ascii="Calibri" w:hAnsi="Calibri"/>
+          <w:color w:val="000000"/>
+          <w:sz w:val="22"/>
+          <w:szCs w:val="22"/>
+        </w:rPr>
+        <w:t xml:space="preserve"> [pulmonary tuberculosis](</w:t>
+      </w:r>
+      <w:hyperlink r:id="rId6" w:history="1">
+        <w:r>
+          <w:rPr>
+            <w:rStyle w:val="Hyperlink"/>
+          </w:rPr>
+          <w:t>https://www.ncbi.nlm.nih.gov/pubmed/28867622</w:t>
+        </w:r>
+      </w:hyperlink>
+      <w:r>
+        <w:rPr>
+          <w:rFonts w:ascii="Calibri" w:hAnsi="Calibri"/>
+          <w:color w:val="000000"/>
+          <w:sz w:val="22"/>
+          <w:szCs w:val="22"/>
+        </w:rPr>
+        <w:t>)</w:t>
+      </w:r>
+      <w:r>
+        <w:rPr>
+          <w:rFonts w:ascii="Calibri" w:hAnsi="Calibri"/>
+          <w:color w:val="000000"/>
+          <w:sz w:val="22"/>
+          <w:szCs w:val="22"/>
+        </w:rPr>
+        <w:t>, [asthma](</w:t>
+      </w:r>
+      <w:hyperlink r:id="rId7" w:history="1">
+        <w:r>
+          <w:rPr>
+            <w:rStyle w:val="Hyperlink"/>
+            <w:rFonts w:ascii="Arial" w:hAnsi="Arial" w:cs="Arial"/>
+            <w:sz w:val="25"/>
+            <w:szCs w:val="25"/>
+          </w:rPr>
+          <w:t>https://www.ncbi.nlm.nih.gov/pubmed/18385742</w:t>
+        </w:r>
+      </w:hyperlink>
+      <w:r>
+        <w:rPr>
+          <w:rFonts w:ascii="Calibri" w:hAnsi="Calibri"/>
+          <w:color w:val="000000"/>
+          <w:sz w:val="22"/>
+          <w:szCs w:val="22"/>
+        </w:rPr>
+        <w:t>) and [ME/CFS](</w:t>
+      </w:r>
+      <w:hyperlink r:id="rId8" w:history="1">
+        <w:r>
+          <w:rPr>
+            <w:rStyle w:val="Hyperlink"/>
+          </w:rPr>
+          <w:t>https://www.ncbi.nlm.nih.gov/pubmed/26063326</w:t>
+        </w:r>
+      </w:hyperlink>
+      <w:r>
+        <w:rPr>
+          <w:rFonts w:ascii="Calibri" w:hAnsi="Calibri"/>
+          <w:color w:val="000000"/>
+          <w:sz w:val="22"/>
+          <w:szCs w:val="22"/>
+        </w:rPr>
+        <w:t>).</w:t>
+      </w:r>
+    </w:p>
+    <w:p>
+      <w:pPr>
+        <w:pStyle w:val="NormalWeb"/>
+        <w:shd w:val="clear" w:color="auto" w:fill="FFFFFF"/>
+        <w:spacing w:before="0" w:beforeAutospacing="0" w:after="120" w:afterAutospacing="0"/>
+        <w:rPr>
+          <w:rFonts w:ascii="Arial" w:hAnsi="Arial" w:cs="Arial"/>
+          <w:color w:val="000000"/>
+          <w:sz w:val="25"/>
+          <w:szCs w:val="25"/>
+        </w:rPr>
+      </w:pPr>
+    </w:p>
+    <w:p>
+      <w:pPr>
+        <w:pStyle w:val="NormalWeb"/>
+        <w:shd w:val="clear" w:color="auto" w:fill="FFFFFF"/>
+        <w:spacing w:before="0" w:beforeAutospacing="0" w:after="120" w:afterAutospacing="0"/>
+        <w:rPr>
+          <w:rFonts w:ascii="Arial" w:hAnsi="Arial" w:cs="Arial"/>
+          <w:color w:val="000000"/>
+          <w:sz w:val="25"/>
+          <w:szCs w:val="25"/>
+        </w:rPr>
+      </w:pPr>
+      <w:r>
+        <w:rPr>
+          <w:rFonts w:ascii="Arial" w:hAnsi="Arial" w:cs="Arial"/>
+          <w:color w:val="000000"/>
+          <w:sz w:val="25"/>
+          <w:szCs w:val="25"/>
+        </w:rPr>
+        <w:t xml:space="preserve">People should consider regular bloodwork to check levels of white blood cells. Be aware of your susceptibility to TB and avoid infectious areas and patients.  </w:t>
+      </w:r>
+      <w:r>
+        <w:t>[Medications](</w:t>
+      </w:r>
+      <w:hyperlink r:id="rId9" w:history="1">
+        <w:r>
+          <w:rPr>
+            <w:rStyle w:val="Hyperlink"/>
+          </w:rPr>
+          <w:t>http://www.uniprot.org/uniprot/P01579</w:t>
+        </w:r>
+      </w:hyperlink>
+      <w:r>
+        <w:t xml:space="preserve">) used for IFNG variants include: </w:t>
+      </w:r>
+      <w:r>
+        <w:rPr>
+          <w:rFonts w:ascii="Verdana" w:hAnsi="Verdana"/>
+          <w:color w:val="222222"/>
+          <w:sz w:val="20"/>
+          <w:szCs w:val="20"/>
+        </w:rPr>
+        <w:t>[Apremilast](</w:t>
+      </w:r>
+      <w:hyperlink r:id="rId10" w:history="1">
+        <w:r>
+          <w:rPr>
+            <w:rStyle w:val="Hyperlink"/>
+            <w:rFonts w:ascii="Verdana" w:hAnsi="Verdana"/>
+            <w:sz w:val="20"/>
+            <w:szCs w:val="20"/>
+          </w:rPr>
+          <w:t>https://www.drugbank.ca/drugs/DB05676</w:t>
+        </w:r>
+      </w:hyperlink>
+      <w:r>
+        <w:rPr>
+          <w:rFonts w:ascii="Verdana" w:hAnsi="Verdana"/>
+          <w:color w:val="222222"/>
+          <w:sz w:val="20"/>
+          <w:szCs w:val="20"/>
+        </w:rPr>
+        <w:t>), [Fontolizumab]</w:t>
+      </w:r>
+      <w:r>
+        <w:t>(</w:t>
+      </w:r>
+      <w:hyperlink r:id="rId11" w:history="1">
+        <w:r>
+          <w:rPr>
+            <w:rStyle w:val="Hyperlink"/>
+            <w:rFonts w:ascii="Verdana" w:hAnsi="Verdana"/>
+            <w:sz w:val="20"/>
+            <w:szCs w:val="20"/>
+          </w:rPr>
+          <w:t>https://www.drugbank.ca/drugs/DB05111</w:t>
+        </w:r>
+      </w:hyperlink>
+      <w:r>
+        <w:rPr>
+          <w:rFonts w:ascii="Verdana" w:hAnsi="Verdana"/>
+          <w:color w:val="222222"/>
+          <w:sz w:val="20"/>
+          <w:szCs w:val="20"/>
+        </w:rPr>
+        <w:t>), [Glucosamine](</w:t>
+      </w:r>
+      <w:hyperlink r:id="rId12" w:history="1">
+        <w:r>
+          <w:rPr>
+            <w:rStyle w:val="Hyperlink"/>
+            <w:rFonts w:ascii="Verdana" w:hAnsi="Verdana"/>
+            <w:sz w:val="20"/>
+            <w:szCs w:val="20"/>
+          </w:rPr>
+          <w:t>https://www.drugbank.ca/drugs/DB01296</w:t>
+        </w:r>
+      </w:hyperlink>
+      <w:r>
+        <w:rPr>
+          <w:rFonts w:ascii="Verdana" w:hAnsi="Verdana"/>
+          <w:color w:val="222222"/>
+          <w:sz w:val="20"/>
+          <w:szCs w:val="20"/>
+        </w:rPr>
+        <w:t>), [Olsalazine](</w:t>
+      </w:r>
+      <w:hyperlink r:id="rId13" w:history="1">
+        <w:r>
+          <w:rPr>
+            <w:rStyle w:val="Hyperlink"/>
+            <w:rFonts w:ascii="Verdana" w:hAnsi="Verdana"/>
+            <w:sz w:val="20"/>
+            <w:szCs w:val="20"/>
+          </w:rPr>
+          <w:t>https://www.drugbank.ca/drugs/DB01250</w:t>
+        </w:r>
+      </w:hyperlink>
+      <w:r>
+        <w:rPr>
+          <w:rFonts w:ascii="Verdana" w:hAnsi="Verdana"/>
+          <w:color w:val="222222"/>
+          <w:sz w:val="20"/>
+          <w:szCs w:val="20"/>
+        </w:rPr>
+        <w:t>), and [VIR201](</w:t>
+      </w:r>
+      <w:r>
+        <w:rPr>
+          <w:rFonts w:ascii="Verdana" w:hAnsi="Verdana"/>
+          <w:color w:val="222222"/>
+          <w:sz w:val="20"/>
+          <w:szCs w:val="20"/>
+        </w:rPr>
+        <w:t>https://www.drugbank.ca/drugs/DB05110</w:t>
+      </w:r>
+      <w:r>
+        <w:rPr>
+          <w:rFonts w:ascii="Verdana" w:hAnsi="Verdana"/>
+          <w:color w:val="222222"/>
+          <w:sz w:val="20"/>
+          <w:szCs w:val="20"/>
+        </w:rPr>
+        <w:t>).</w:t>
+      </w:r>
+    </w:p>
+    <w:p>
+      <w:pPr>
+        <w:pStyle w:val="NormalWeb"/>
+        <w:shd w:val="clear" w:color="auto" w:fill="FFFFFF"/>
+        <w:spacing w:before="0" w:beforeAutospacing="0" w:after="120" w:afterAutospacing="0"/>
+        <w:rPr>
+          <w:rFonts w:ascii="Arial" w:hAnsi="Arial" w:cs="Arial"/>
+          <w:color w:val="000000"/>
+          <w:sz w:val="25"/>
+          <w:szCs w:val="25"/>
+        </w:rPr>
+      </w:pPr>
+    </w:p>
+    <w:p>
+      <w:pPr>
+        <w:pStyle w:val="NormalWeb"/>
+        <w:shd w:val="clear" w:color="auto" w:fill="FFFFFF"/>
+        <w:spacing w:before="0" w:beforeAutospacing="0" w:after="120" w:afterAutospacing="0"/>
+        <w:rPr>
+          <w:rFonts w:ascii="Arial" w:hAnsi="Arial" w:cs="Arial"/>
+          <w:color w:val="000000"/>
+          <w:sz w:val="25"/>
+          <w:szCs w:val="25"/>
+        </w:rPr>
+      </w:pPr>
+    </w:p>
+    <w:p/>
+    <w:p/>
+    <w:p>
+      <w:pPr>
+        <w:rPr>
+          <w:rFonts w:ascii="Calibri" w:hAnsi="Calibri"/>
+          <w:color w:val="000000"/>
+          <w:sz w:val="22"/>
+          <w:szCs w:val="22"/>
+        </w:rPr>
+      </w:pPr>
+    </w:p>
+    <w:p>
+      <w:pPr>
+        <w:rPr>
+          <w:rFonts w:ascii="Calibri" w:hAnsi="Calibri"/>
+          <w:color w:val="000000"/>
+          <w:sz w:val="22"/>
+          <w:szCs w:val="22"/>
+        </w:rPr>
+      </w:pPr>
+      <w:r>
+        <w:rPr>
+          <w:rFonts w:ascii="Calibri" w:hAnsi="Calibri"/>
+          <w:color w:val="000000"/>
+          <w:sz w:val="22"/>
+          <w:szCs w:val="22"/>
+        </w:rPr>
         <w:t>rs2069718</w:t>
       </w:r>
     </w:p>
     <w:p/>
     <w:p>
-      <w:hyperlink r:id="rId5" w:history="1">
+      <w:hyperlink r:id="rId14" w:history="1">
         <w:r>
           <w:rPr>
             <w:rStyle w:val="Hyperlink"/>
@@ -396,405 +865,6 @@
                 <w:sz w:val="20"/>
                 <w:szCs w:val="20"/>
               </w:rPr>
-              <w:t>rs2288831</w:t>
-            </w:r>
-          </w:p>
-        </w:tc>
-        <w:tc>
-          <w:tcPr>
-            <w:tcW w:w="0" w:type="auto"/>
-            <w:tcBorders>
-              <w:top w:val="nil"/>
-              <w:left w:val="nil"/>
-              <w:bottom w:val="nil"/>
-              <w:right w:val="nil"/>
-            </w:tcBorders>
-            <w:tcMar>
-              <w:top w:w="48" w:type="dxa"/>
-              <w:left w:w="96" w:type="dxa"/>
-              <w:bottom w:w="48" w:type="dxa"/>
-              <w:right w:w="96" w:type="dxa"/>
-            </w:tcMar>
-            <w:hideMark/>
-          </w:tcPr>
-          <w:p>
-            <w:pPr>
-              <w:rPr>
-                <w:sz w:val="20"/>
-                <w:szCs w:val="20"/>
-              </w:rPr>
-            </w:pPr>
-            <w:r>
-              <w:rPr>
-                <w:sz w:val="20"/>
-                <w:szCs w:val="20"/>
-              </w:rPr>
-              <w:t>rs3212227</w:t>
-            </w:r>
-          </w:p>
-        </w:tc>
-        <w:tc>
-          <w:tcPr>
-            <w:tcW w:w="0" w:type="auto"/>
-            <w:tcBorders>
-              <w:top w:val="nil"/>
-              <w:left w:val="nil"/>
-              <w:bottom w:val="nil"/>
-              <w:right w:val="nil"/>
-            </w:tcBorders>
-            <w:tcMar>
-              <w:top w:w="48" w:type="dxa"/>
-              <w:left w:w="96" w:type="dxa"/>
-              <w:bottom w:w="48" w:type="dxa"/>
-              <w:right w:w="96" w:type="dxa"/>
-            </w:tcMar>
-            <w:hideMark/>
-          </w:tcPr>
-          <w:p>
-            <w:pPr>
-              <w:rPr>
-                <w:sz w:val="20"/>
-                <w:szCs w:val="20"/>
-              </w:rPr>
-            </w:pPr>
-            <w:r>
-              <w:rPr>
-                <w:rStyle w:val="Emphasis"/>
-                <w:sz w:val="20"/>
-                <w:szCs w:val="20"/>
-              </w:rPr>
-              <w:t>IL12B</w:t>
-            </w:r>
-          </w:p>
-        </w:tc>
-        <w:tc>
-          <w:tcPr>
-            <w:tcW w:w="0" w:type="auto"/>
-            <w:tcBorders>
-              <w:top w:val="nil"/>
-              <w:left w:val="nil"/>
-              <w:bottom w:val="nil"/>
-              <w:right w:val="nil"/>
-            </w:tcBorders>
-            <w:tcMar>
-              <w:top w:w="48" w:type="dxa"/>
-              <w:left w:w="96" w:type="dxa"/>
-              <w:bottom w:w="48" w:type="dxa"/>
-              <w:right w:w="96" w:type="dxa"/>
-            </w:tcMar>
-            <w:hideMark/>
-          </w:tcPr>
-          <w:p>
-            <w:pPr>
-              <w:rPr>
-                <w:sz w:val="20"/>
-                <w:szCs w:val="20"/>
-              </w:rPr>
-            </w:pPr>
-            <w:r>
-              <w:rPr>
-                <w:sz w:val="20"/>
-                <w:szCs w:val="20"/>
-              </w:rPr>
-              <w:t>Intron (UTR-3)</w:t>
-            </w:r>
-          </w:p>
-        </w:tc>
-        <w:tc>
-          <w:tcPr>
-            <w:tcW w:w="0" w:type="auto"/>
-            <w:tcBorders>
-              <w:top w:val="nil"/>
-              <w:left w:val="nil"/>
-              <w:bottom w:val="nil"/>
-              <w:right w:val="nil"/>
-            </w:tcBorders>
-            <w:tcMar>
-              <w:top w:w="48" w:type="dxa"/>
-              <w:left w:w="96" w:type="dxa"/>
-              <w:bottom w:w="48" w:type="dxa"/>
-              <w:right w:w="96" w:type="dxa"/>
-            </w:tcMar>
-            <w:hideMark/>
-          </w:tcPr>
-          <w:p>
-            <w:pPr>
-              <w:jc w:val="center"/>
-              <w:rPr>
-                <w:sz w:val="20"/>
-                <w:szCs w:val="20"/>
-              </w:rPr>
-            </w:pPr>
-            <w:r>
-              <w:rPr>
-                <w:sz w:val="20"/>
-                <w:szCs w:val="20"/>
-              </w:rPr>
-              <w:t>3.95</w:t>
-            </w:r>
-          </w:p>
-        </w:tc>
-        <w:tc>
-          <w:tcPr>
-            <w:tcW w:w="0" w:type="auto"/>
-            <w:tcBorders>
-              <w:top w:val="nil"/>
-              <w:left w:val="nil"/>
-              <w:bottom w:val="nil"/>
-              <w:right w:val="nil"/>
-            </w:tcBorders>
-            <w:tcMar>
-              <w:top w:w="48" w:type="dxa"/>
-              <w:left w:w="96" w:type="dxa"/>
-              <w:bottom w:w="48" w:type="dxa"/>
-              <w:right w:w="96" w:type="dxa"/>
-            </w:tcMar>
-            <w:hideMark/>
-          </w:tcPr>
-          <w:p>
-            <w:pPr>
-              <w:jc w:val="center"/>
-              <w:rPr>
-                <w:sz w:val="20"/>
-                <w:szCs w:val="20"/>
-              </w:rPr>
-            </w:pPr>
-            <w:r>
-              <w:rPr>
-                <w:sz w:val="20"/>
-                <w:szCs w:val="20"/>
-              </w:rPr>
-              <w:t>0.0299</w:t>
-            </w:r>
-          </w:p>
-        </w:tc>
-      </w:tr>
-      <w:tr>
-        <w:tc>
-          <w:tcPr>
-            <w:tcW w:w="0" w:type="auto"/>
-            <w:tcBorders>
-              <w:top w:val="nil"/>
-              <w:left w:val="nil"/>
-              <w:bottom w:val="nil"/>
-              <w:right w:val="nil"/>
-            </w:tcBorders>
-            <w:tcMar>
-              <w:top w:w="48" w:type="dxa"/>
-              <w:left w:w="96" w:type="dxa"/>
-              <w:bottom w:w="48" w:type="dxa"/>
-              <w:right w:w="96" w:type="dxa"/>
-            </w:tcMar>
-            <w:hideMark/>
-          </w:tcPr>
-          <w:p>
-            <w:pPr>
-              <w:rPr>
-                <w:sz w:val="20"/>
-                <w:szCs w:val="20"/>
-              </w:rPr>
-            </w:pPr>
-            <w:r>
-              <w:rPr>
-                <w:sz w:val="20"/>
-                <w:szCs w:val="20"/>
-              </w:rPr>
-              <w:t>rs2071376</w:t>
-            </w:r>
-          </w:p>
-        </w:tc>
-        <w:tc>
-          <w:tcPr>
-            <w:tcW w:w="0" w:type="auto"/>
-            <w:tcBorders>
-              <w:top w:val="nil"/>
-              <w:left w:val="nil"/>
-              <w:bottom w:val="nil"/>
-              <w:right w:val="nil"/>
-            </w:tcBorders>
-            <w:tcMar>
-              <w:top w:w="48" w:type="dxa"/>
-              <w:left w:w="96" w:type="dxa"/>
-              <w:bottom w:w="48" w:type="dxa"/>
-              <w:right w:w="96" w:type="dxa"/>
-            </w:tcMar>
-            <w:hideMark/>
-          </w:tcPr>
-          <w:p>
-            <w:pPr>
-              <w:rPr>
-                <w:sz w:val="20"/>
-                <w:szCs w:val="20"/>
-              </w:rPr>
-            </w:pPr>
-          </w:p>
-        </w:tc>
-        <w:tc>
-          <w:tcPr>
-            <w:tcW w:w="0" w:type="auto"/>
-            <w:tcBorders>
-              <w:top w:val="nil"/>
-              <w:left w:val="nil"/>
-              <w:bottom w:val="nil"/>
-              <w:right w:val="nil"/>
-            </w:tcBorders>
-            <w:tcMar>
-              <w:top w:w="48" w:type="dxa"/>
-              <w:left w:w="96" w:type="dxa"/>
-              <w:bottom w:w="48" w:type="dxa"/>
-              <w:right w:w="96" w:type="dxa"/>
-            </w:tcMar>
-            <w:hideMark/>
-          </w:tcPr>
-          <w:p>
-            <w:pPr>
-              <w:rPr>
-                <w:sz w:val="20"/>
-                <w:szCs w:val="20"/>
-              </w:rPr>
-            </w:pPr>
-            <w:r>
-              <w:rPr>
-                <w:rStyle w:val="Emphasis"/>
-                <w:sz w:val="20"/>
-                <w:szCs w:val="20"/>
-              </w:rPr>
-              <w:t>IL1A</w:t>
-            </w:r>
-          </w:p>
-        </w:tc>
-        <w:tc>
-          <w:tcPr>
-            <w:tcW w:w="0" w:type="auto"/>
-            <w:tcBorders>
-              <w:top w:val="nil"/>
-              <w:left w:val="nil"/>
-              <w:bottom w:val="nil"/>
-              <w:right w:val="nil"/>
-            </w:tcBorders>
-            <w:tcMar>
-              <w:top w:w="48" w:type="dxa"/>
-              <w:left w:w="96" w:type="dxa"/>
-              <w:bottom w:w="48" w:type="dxa"/>
-              <w:right w:w="96" w:type="dxa"/>
-            </w:tcMar>
-            <w:hideMark/>
-          </w:tcPr>
-          <w:p>
-            <w:pPr>
-              <w:rPr>
-                <w:sz w:val="20"/>
-                <w:szCs w:val="20"/>
-              </w:rPr>
-            </w:pPr>
-            <w:r>
-              <w:rPr>
-                <w:sz w:val="20"/>
-                <w:szCs w:val="20"/>
-              </w:rPr>
-              <w:t>Intron</w:t>
-            </w:r>
-          </w:p>
-        </w:tc>
-        <w:tc>
-          <w:tcPr>
-            <w:tcW w:w="0" w:type="auto"/>
-            <w:tcBorders>
-              <w:top w:val="nil"/>
-              <w:left w:val="nil"/>
-              <w:bottom w:val="nil"/>
-              <w:right w:val="nil"/>
-            </w:tcBorders>
-            <w:tcMar>
-              <w:top w:w="48" w:type="dxa"/>
-              <w:left w:w="96" w:type="dxa"/>
-              <w:bottom w:w="48" w:type="dxa"/>
-              <w:right w:w="96" w:type="dxa"/>
-            </w:tcMar>
-            <w:hideMark/>
-          </w:tcPr>
-          <w:p>
-            <w:pPr>
-              <w:jc w:val="center"/>
-              <w:rPr>
-                <w:sz w:val="20"/>
-                <w:szCs w:val="20"/>
-              </w:rPr>
-            </w:pPr>
-            <w:r>
-              <w:rPr>
-                <w:sz w:val="20"/>
-                <w:szCs w:val="20"/>
-              </w:rPr>
-              <w:t>3.6</w:t>
-            </w:r>
-          </w:p>
-        </w:tc>
-        <w:tc>
-          <w:tcPr>
-            <w:tcW w:w="0" w:type="auto"/>
-            <w:tcBorders>
-              <w:top w:val="nil"/>
-              <w:left w:val="nil"/>
-              <w:bottom w:val="nil"/>
-              <w:right w:val="nil"/>
-            </w:tcBorders>
-            <w:tcMar>
-              <w:top w:w="48" w:type="dxa"/>
-              <w:left w:w="96" w:type="dxa"/>
-              <w:bottom w:w="48" w:type="dxa"/>
-              <w:right w:w="96" w:type="dxa"/>
-            </w:tcMar>
-            <w:hideMark/>
-          </w:tcPr>
-          <w:p>
-            <w:pPr>
-              <w:jc w:val="center"/>
-              <w:rPr>
-                <w:sz w:val="20"/>
-                <w:szCs w:val="20"/>
-              </w:rPr>
-            </w:pPr>
-            <w:r>
-              <w:rPr>
-                <w:sz w:val="20"/>
-                <w:szCs w:val="20"/>
-              </w:rPr>
-              <w:t>0.0296</w:t>
-            </w:r>
-          </w:p>
-        </w:tc>
-      </w:tr>
-      <w:tr>
-        <w:tc>
-          <w:tcPr>
-            <w:tcW w:w="0" w:type="auto"/>
-            <w:tcBorders>
-              <w:top w:val="nil"/>
-              <w:left w:val="nil"/>
-              <w:bottom w:val="nil"/>
-              <w:right w:val="nil"/>
-            </w:tcBorders>
-            <w:tcMar>
-              <w:top w:w="48" w:type="dxa"/>
-              <w:left w:w="96" w:type="dxa"/>
-              <w:bottom w:w="48" w:type="dxa"/>
-              <w:right w:w="96" w:type="dxa"/>
-            </w:tcMar>
-            <w:hideMark/>
-          </w:tcPr>
-          <w:p>
-            <w:pPr>
-              <w:rPr>
-                <w:sz w:val="20"/>
-                <w:szCs w:val="20"/>
-              </w:rPr>
-            </w:pPr>
-            <w:r>
-              <w:rPr>
-                <w:sz w:val="20"/>
-                <w:szCs w:val="20"/>
-              </w:rPr>
               <w:t>rs2069718</w:t>
             </w:r>
           </w:p>
@@ -1058,6 +1128,7 @@
         <w:rPr>
           <w:rStyle w:val="highlight"/>
           <w:rFonts w:ascii="Arial" w:hAnsi="Arial" w:cs="Arial"/>
+          <w:b/>
           <w:color w:val="000000"/>
           <w:sz w:val="20"/>
           <w:szCs w:val="20"/>
@@ -1073,12 +1144,24 @@
           <w:szCs w:val="20"/>
           <w:shd w:val="clear" w:color="auto" w:fill="FFFFFF"/>
         </w:rPr>
-        <w:t>), IRGM gene (rs10065172), and MBL2 gene (rs11003125) were genotyped among 183 PTB patients, 177 STB patients, and 360 healthy controls from the Chinese Han population. We found that </w:t>
+        <w:t xml:space="preserve">), IRGM gene (rs10065172), and MBL2 gene (rs11003125) were genotyped among 183 PTB patients, 177 STB patients, and 360 healthy controls from the Chinese Han population. We found </w:t>
+      </w:r>
+      <w:r>
+        <w:rPr>
+          <w:rFonts w:ascii="Arial" w:hAnsi="Arial" w:cs="Arial"/>
+          <w:b/>
+          <w:color w:val="000000"/>
+          <w:sz w:val="20"/>
+          <w:szCs w:val="20"/>
+          <w:shd w:val="clear" w:color="auto" w:fill="FFFFFF"/>
+        </w:rPr>
+        <w:t>that </w:t>
       </w:r>
       <w:r>
         <w:rPr>
           <w:rStyle w:val="highlight"/>
           <w:rFonts w:ascii="Arial" w:hAnsi="Arial" w:cs="Arial"/>
+          <w:b/>
           <w:color w:val="000000"/>
           <w:sz w:val="20"/>
           <w:szCs w:val="20"/>
@@ -1094,6 +1177,16 @@
           <w:szCs w:val="20"/>
           <w:shd w:val="clear" w:color="auto" w:fill="FFFFFF"/>
         </w:rPr>
+        <w:t xml:space="preserve"> </w:t>
+      </w:r>
+      <w:r>
+        <w:rPr>
+          <w:rFonts w:ascii="Arial" w:hAnsi="Arial" w:cs="Arial"/>
+          <w:color w:val="000000"/>
+          <w:sz w:val="20"/>
+          <w:szCs w:val="20"/>
+          <w:shd w:val="clear" w:color="auto" w:fill="FFFFFF"/>
+        </w:rPr>
         <w:t>genotypes were significantly associated with PTB (TT, p = 0.007; CT, p = 0.008) but not STB, and the TT genotype (p = 0.046) of </w:t>
       </w:r>
       <w:r>
@@ -1105,6 +1198,61 @@
           <w:szCs w:val="20"/>
           <w:shd w:val="clear" w:color="auto" w:fill="FFFFFF"/>
         </w:rPr>
+        <w:t>r</w:t>
+      </w:r>
+      <w:r>
+        <w:rPr>
+          <w:rStyle w:val="highlight"/>
+          <w:rFonts w:ascii="Arial" w:hAnsi="Arial" w:cs="Arial"/>
+          <w:b/>
+          <w:color w:val="000000"/>
+          <w:sz w:val="20"/>
+          <w:szCs w:val="20"/>
+          <w:shd w:val="clear" w:color="auto" w:fill="FFFFFF"/>
+        </w:rPr>
+        <w:t>s2069718</w:t>
+      </w:r>
+      <w:r>
+        <w:rPr>
+          <w:rFonts w:ascii="Arial" w:hAnsi="Arial" w:cs="Arial"/>
+          <w:color w:val="000000"/>
+          <w:sz w:val="20"/>
+          <w:szCs w:val="20"/>
+          <w:shd w:val="clear" w:color="auto" w:fill="FFFFFF"/>
+        </w:rPr>
+        <w:t xml:space="preserve"> were less common in PTB than in STB. In contrast, neither PTB nor STB </w:t>
+      </w:r>
+      <w:proofErr w:type="gramStart"/>
+      <w:r>
+        <w:rPr>
+          <w:rFonts w:ascii="Arial" w:hAnsi="Arial" w:cs="Arial"/>
+          <w:color w:val="000000"/>
+          <w:sz w:val="20"/>
+          <w:szCs w:val="20"/>
+          <w:shd w:val="clear" w:color="auto" w:fill="FFFFFF"/>
+        </w:rPr>
+        <w:t>were found</w:t>
+      </w:r>
+      <w:proofErr w:type="gramEnd"/>
+      <w:r>
+        <w:rPr>
+          <w:rFonts w:ascii="Arial" w:hAnsi="Arial" w:cs="Arial"/>
+          <w:color w:val="000000"/>
+          <w:sz w:val="20"/>
+          <w:szCs w:val="20"/>
+          <w:shd w:val="clear" w:color="auto" w:fill="FFFFFF"/>
+        </w:rPr>
+        <w:t xml:space="preserve"> to be associated with rs10065172 and rs11003125. Overall, we found a difference in the </w:t>
+      </w:r>
+      <w:r>
+        <w:rPr>
+          <w:rStyle w:val="highlight"/>
+          <w:rFonts w:ascii="Arial" w:hAnsi="Arial" w:cs="Arial"/>
+          <w:color w:val="000000"/>
+          <w:sz w:val="20"/>
+          <w:szCs w:val="20"/>
+          <w:shd w:val="clear" w:color="auto" w:fill="FFFFFF"/>
+        </w:rPr>
         <w:t>rs2069718</w:t>
       </w:r>
       <w:r>
@@ -1115,7 +1263,83 @@
           <w:szCs w:val="20"/>
           <w:shd w:val="clear" w:color="auto" w:fill="FFFFFF"/>
         </w:rPr>
-        <w:t xml:space="preserve"> were less common in PTB than in STB. In contrast, neither PTB nor STB </w:t>
+        <w:t> genetic distribution between the STB and PTB patients in a Chinese Han population. The </w:t>
+      </w:r>
+      <w:r>
+        <w:rPr>
+          <w:rStyle w:val="highlight"/>
+          <w:rFonts w:ascii="Arial" w:hAnsi="Arial" w:cs="Arial"/>
+          <w:color w:val="000000"/>
+          <w:sz w:val="20"/>
+          <w:szCs w:val="20"/>
+          <w:shd w:val="clear" w:color="auto" w:fill="FFFFFF"/>
+        </w:rPr>
+        <w:t>rs2069718</w:t>
+      </w:r>
+      <w:r>
+        <w:rPr>
+          <w:rFonts w:ascii="Arial" w:hAnsi="Arial" w:cs="Arial"/>
+          <w:color w:val="000000"/>
+          <w:sz w:val="20"/>
+          <w:szCs w:val="20"/>
+          <w:shd w:val="clear" w:color="auto" w:fill="FFFFFF"/>
+        </w:rPr>
+        <w:t xml:space="preserve"> TT genotype was associated with a protective role in PTB but not STB development during active </w:t>
+      </w:r>
+      <w:proofErr w:type="spellStart"/>
+      <w:r>
+        <w:rPr>
+          <w:rFonts w:ascii="Arial" w:hAnsi="Arial" w:cs="Arial"/>
+          <w:color w:val="000000"/>
+          <w:sz w:val="20"/>
+          <w:szCs w:val="20"/>
+          <w:shd w:val="clear" w:color="auto" w:fill="FFFFFF"/>
+        </w:rPr>
+        <w:t>Mtb</w:t>
+      </w:r>
+      <w:proofErr w:type="spellEnd"/>
+      <w:r>
+        <w:rPr>
+          <w:rFonts w:ascii="Arial" w:hAnsi="Arial" w:cs="Arial"/>
+          <w:color w:val="000000"/>
+          <w:sz w:val="20"/>
+          <w:szCs w:val="20"/>
+          <w:shd w:val="clear" w:color="auto" w:fill="FFFFFF"/>
+        </w:rPr>
+        <w:t xml:space="preserve"> infection.</w:t>
+      </w:r>
+    </w:p>
+    <w:p/>
+    <w:p>
+      <w:hyperlink r:id="rId15" w:history="1">
+        <w:r>
+          <w:rPr>
+            <w:rStyle w:val="Hyperlink"/>
+          </w:rPr>
+          <w:t>https://www.ncbi.nlm.nih.gov/pubmed/28651128</w:t>
+        </w:r>
+      </w:hyperlink>
+    </w:p>
+    <w:p>
+      <w:pPr>
+        <w:rPr>
+          <w:rFonts w:ascii="Arial" w:hAnsi="Arial" w:cs="Arial"/>
+          <w:color w:val="000000"/>
+          <w:sz w:val="20"/>
+          <w:szCs w:val="20"/>
+          <w:shd w:val="clear" w:color="auto" w:fill="FFFFFF"/>
+        </w:rPr>
+      </w:pPr>
+      <w:r>
+        <w:rPr>
+          <w:rFonts w:ascii="Arial" w:hAnsi="Arial" w:cs="Arial"/>
+          <w:color w:val="000000"/>
+          <w:sz w:val="20"/>
+          <w:szCs w:val="20"/>
+          <w:shd w:val="clear" w:color="auto" w:fill="FFFFFF"/>
+        </w:rPr>
+        <w:lastRenderedPageBreak/>
+        <w:t xml:space="preserve">Lumbar radicular pain after disc herniation may be associated with release of pro-inflammatory cytokines from nucleus pulposus (NP) tissue. In the present study we examined the role of interferon-γ (IFN-γ) and cluster of differentiation 68 (CD68) in the acute phase of this process. First, in an animal model mimicking the clinical situation after disc herniation, the role of IFN-γ close to the dorsal nerve roots </w:t>
       </w:r>
       <w:proofErr w:type="gramStart"/>
       <w:r>
@@ -1126,7 +1350,7 @@
           <w:szCs w:val="20"/>
           <w:shd w:val="clear" w:color="auto" w:fill="FFFFFF"/>
         </w:rPr>
-        <w:t>were found</w:t>
+        <w:t>was studied</w:t>
       </w:r>
       <w:proofErr w:type="gramEnd"/>
       <w:r>
@@ -1137,12 +1361,24 @@
           <w:szCs w:val="20"/>
           <w:shd w:val="clear" w:color="auto" w:fill="FFFFFF"/>
         </w:rPr>
-        <w:t xml:space="preserve"> to be associated with rs10065172 and rs11003125. Overall, we found a difference in the </w:t>
+        <w:t xml:space="preserve">. Next, in patients with lumbar radicular pain due to disc herniation, we examined how two single nucleotide polymorphisms (SNPs; rs2069705 </w:t>
+      </w:r>
+      <w:r>
+        <w:rPr>
+          <w:rFonts w:ascii="Arial" w:hAnsi="Arial" w:cs="Arial"/>
+          <w:b/>
+          <w:color w:val="000000"/>
+          <w:sz w:val="20"/>
+          <w:szCs w:val="20"/>
+          <w:shd w:val="clear" w:color="auto" w:fill="FFFFFF"/>
+        </w:rPr>
+        <w:t>and </w:t>
       </w:r>
       <w:r>
         <w:rPr>
           <w:rStyle w:val="highlight"/>
           <w:rFonts w:ascii="Arial" w:hAnsi="Arial" w:cs="Arial"/>
+          <w:b/>
           <w:color w:val="000000"/>
           <w:sz w:val="20"/>
           <w:szCs w:val="20"/>
@@ -1158,7 +1394,73 @@
           <w:szCs w:val="20"/>
           <w:shd w:val="clear" w:color="auto" w:fill="FFFFFF"/>
         </w:rPr>
-        <w:t> genetic distribution between the STB and PTB patients in a Chinese Han population. The </w:t>
+        <w:t xml:space="preserve">) are important for the IFN-γ expression influenced the pain behavior. The animal data demonstrated a significant increase in the nociceptive activity at the spinal level after local application of NP and IFN-γ onto the dorsal nerve roots. A positive correlation between IFN-γ and CD68 in the NP tissue </w:t>
+      </w:r>
+      <w:proofErr w:type="gramStart"/>
+      <w:r>
+        <w:rPr>
+          <w:rFonts w:ascii="Arial" w:hAnsi="Arial" w:cs="Arial"/>
+          <w:color w:val="000000"/>
+          <w:sz w:val="20"/>
+          <w:szCs w:val="20"/>
+          <w:shd w:val="clear" w:color="auto" w:fill="FFFFFF"/>
+        </w:rPr>
+        <w:t>was also demonstrated</w:t>
+      </w:r>
+      <w:proofErr w:type="gramEnd"/>
+      <w:r>
+        <w:rPr>
+          <w:rFonts w:ascii="Arial" w:hAnsi="Arial" w:cs="Arial"/>
+          <w:color w:val="000000"/>
+          <w:sz w:val="20"/>
+          <w:szCs w:val="20"/>
+          <w:shd w:val="clear" w:color="auto" w:fill="FFFFFF"/>
+        </w:rPr>
+        <w:t xml:space="preserve">. In the patients, a significant increase in </w:t>
+      </w:r>
+      <w:proofErr w:type="spellStart"/>
+      <w:r>
+        <w:rPr>
+          <w:rFonts w:ascii="Arial" w:hAnsi="Arial" w:cs="Arial"/>
+          <w:color w:val="000000"/>
+          <w:sz w:val="20"/>
+          <w:szCs w:val="20"/>
+          <w:shd w:val="clear" w:color="auto" w:fill="FFFFFF"/>
+        </w:rPr>
+        <w:t>Oswestry</w:t>
+      </w:r>
+      <w:proofErr w:type="spellEnd"/>
+      <w:r>
+        <w:rPr>
+          <w:rFonts w:ascii="Arial" w:hAnsi="Arial" w:cs="Arial"/>
+          <w:color w:val="000000"/>
+          <w:sz w:val="20"/>
+          <w:szCs w:val="20"/>
+          <w:shd w:val="clear" w:color="auto" w:fill="FFFFFF"/>
+        </w:rPr>
+        <w:t xml:space="preserve"> Disability Index (ODI) score </w:t>
+      </w:r>
+      <w:proofErr w:type="gramStart"/>
+      <w:r>
+        <w:rPr>
+          <w:rFonts w:ascii="Arial" w:hAnsi="Arial" w:cs="Arial"/>
+          <w:color w:val="000000"/>
+          <w:sz w:val="20"/>
+          <w:szCs w:val="20"/>
+          <w:shd w:val="clear" w:color="auto" w:fill="FFFFFF"/>
+        </w:rPr>
+        <w:t>was observed</w:t>
+      </w:r>
+      <w:proofErr w:type="gramEnd"/>
+      <w:r>
+        <w:rPr>
+          <w:rFonts w:ascii="Arial" w:hAnsi="Arial" w:cs="Arial"/>
+          <w:color w:val="000000"/>
+          <w:sz w:val="20"/>
+          <w:szCs w:val="20"/>
+          <w:shd w:val="clear" w:color="auto" w:fill="FFFFFF"/>
+        </w:rPr>
+        <w:t xml:space="preserve"> in carriers of the IFN-γ SNPs; rs2069705 A and </w:t>
       </w:r>
       <w:r>
         <w:rPr>
@@ -1169,215 +1471,54 @@
           <w:szCs w:val="20"/>
           <w:shd w:val="clear" w:color="auto" w:fill="FFFFFF"/>
         </w:rPr>
-        <w:t>rs2069718</w:t>
-      </w:r>
-      <w:r>
-        <w:rPr>
-          <w:rFonts w:ascii="Arial" w:hAnsi="Arial" w:cs="Arial"/>
-          <w:color w:val="000000"/>
-          <w:sz w:val="20"/>
-          <w:szCs w:val="20"/>
-          <w:shd w:val="clear" w:color="auto" w:fill="FFFFFF"/>
-        </w:rPr>
-        <w:t xml:space="preserve"> TT genotype was associated with a protective role in PTB but not STB development during active </w:t>
-      </w:r>
-      <w:proofErr w:type="spellStart"/>
-      <w:r>
-        <w:rPr>
-          <w:rFonts w:ascii="Arial" w:hAnsi="Arial" w:cs="Arial"/>
-          <w:color w:val="000000"/>
-          <w:sz w:val="20"/>
-          <w:szCs w:val="20"/>
-          <w:shd w:val="clear" w:color="auto" w:fill="FFFFFF"/>
-        </w:rPr>
-        <w:t>Mtb</w:t>
-      </w:r>
-      <w:proofErr w:type="spellEnd"/>
-      <w:r>
-        <w:rPr>
-          <w:rFonts w:ascii="Arial" w:hAnsi="Arial" w:cs="Arial"/>
-          <w:color w:val="000000"/>
-          <w:sz w:val="20"/>
-          <w:szCs w:val="20"/>
-          <w:shd w:val="clear" w:color="auto" w:fill="FFFFFF"/>
-        </w:rPr>
-        <w:t xml:space="preserve"> infection.</w:t>
+        <w:t>r</w:t>
+      </w:r>
+      <w:r>
+        <w:rPr>
+          <w:rStyle w:val="highlight"/>
+          <w:rFonts w:ascii="Arial" w:hAnsi="Arial" w:cs="Arial"/>
+          <w:b/>
+          <w:color w:val="000000"/>
+          <w:sz w:val="20"/>
+          <w:szCs w:val="20"/>
+          <w:shd w:val="clear" w:color="auto" w:fill="FFFFFF"/>
+        </w:rPr>
+        <w:t>s2069718</w:t>
+      </w:r>
+      <w:r>
+        <w:rPr>
+          <w:rFonts w:ascii="Arial" w:hAnsi="Arial" w:cs="Arial"/>
+          <w:b/>
+          <w:color w:val="000000"/>
+          <w:sz w:val="20"/>
+          <w:szCs w:val="20"/>
+          <w:shd w:val="clear" w:color="auto" w:fill="FFFFFF"/>
+        </w:rPr>
+        <w:t> </w:t>
+      </w:r>
+      <w:r>
+        <w:rPr>
+          <w:rFonts w:ascii="Arial" w:hAnsi="Arial" w:cs="Arial"/>
+          <w:color w:val="000000"/>
+          <w:sz w:val="20"/>
+          <w:szCs w:val="20"/>
+          <w:shd w:val="clear" w:color="auto" w:fill="FFFFFF"/>
+        </w:rPr>
+        <w:t>G alleles. The present data suggest that IFN-γ close to the dorsal nerve roots may contribute to the pathogenesis, the nociceptive activity and the pain behavior following lumbar disc herniation.</w:t>
       </w:r>
     </w:p>
     <w:p/>
     <w:p>
-      <w:hyperlink r:id="rId6" w:history="1">
-        <w:r>
-          <w:rPr>
-            <w:rStyle w:val="Hyperlink"/>
-          </w:rPr>
-          <w:t>https://www.ncbi.nlm.nih.gov/pubmed/28651128</w:t>
-        </w:r>
-      </w:hyperlink>
-    </w:p>
-    <w:p>
-      <w:pPr>
-        <w:rPr>
-          <w:rFonts w:ascii="Arial" w:hAnsi="Arial" w:cs="Arial"/>
-          <w:color w:val="000000"/>
-          <w:sz w:val="20"/>
-          <w:szCs w:val="20"/>
-          <w:shd w:val="clear" w:color="auto" w:fill="FFFFFF"/>
-        </w:rPr>
-      </w:pPr>
-      <w:r>
-        <w:rPr>
-          <w:rFonts w:ascii="Arial" w:hAnsi="Arial" w:cs="Arial"/>
-          <w:color w:val="000000"/>
-          <w:sz w:val="20"/>
-          <w:szCs w:val="20"/>
-          <w:shd w:val="clear" w:color="auto" w:fill="FFFFFF"/>
-        </w:rPr>
-        <w:t xml:space="preserve">Lumbar radicular pain after disc herniation may be associated with release of pro-inflammatory cytokines from nucleus pulposus (NP) tissue. In the present study we examined the role of interferon-γ (IFN-γ) and cluster of differentiation 68 (CD68) in the acute phase of this process. First, in an animal model mimicking the clinical situation after disc herniation, the role of IFN-γ close to the dorsal nerve roots </w:t>
-      </w:r>
-      <w:proofErr w:type="gramStart"/>
-      <w:r>
-        <w:rPr>
-          <w:rFonts w:ascii="Arial" w:hAnsi="Arial" w:cs="Arial"/>
-          <w:color w:val="000000"/>
-          <w:sz w:val="20"/>
-          <w:szCs w:val="20"/>
-          <w:shd w:val="clear" w:color="auto" w:fill="FFFFFF"/>
-        </w:rPr>
-        <w:t>was studied</w:t>
-      </w:r>
-      <w:proofErr w:type="gramEnd"/>
-      <w:r>
-        <w:rPr>
-          <w:rFonts w:ascii="Arial" w:hAnsi="Arial" w:cs="Arial"/>
-          <w:color w:val="000000"/>
-          <w:sz w:val="20"/>
-          <w:szCs w:val="20"/>
-          <w:shd w:val="clear" w:color="auto" w:fill="FFFFFF"/>
-        </w:rPr>
-        <w:t>. Next, in patients with lumbar radicular pain due to disc herniation, we examined how two single nucleotide polymorphisms (SNPs; rs2069705 and </w:t>
-      </w:r>
-      <w:r>
-        <w:rPr>
-          <w:rStyle w:val="highlight"/>
-          <w:rFonts w:ascii="Arial" w:hAnsi="Arial" w:cs="Arial"/>
-          <w:color w:val="000000"/>
-          <w:sz w:val="20"/>
-          <w:szCs w:val="20"/>
-          <w:shd w:val="clear" w:color="auto" w:fill="FFFFFF"/>
-        </w:rPr>
-        <w:t>rs2069718</w:t>
-      </w:r>
-      <w:r>
-        <w:rPr>
-          <w:rFonts w:ascii="Arial" w:hAnsi="Arial" w:cs="Arial"/>
-          <w:color w:val="000000"/>
-          <w:sz w:val="20"/>
-          <w:szCs w:val="20"/>
-          <w:shd w:val="clear" w:color="auto" w:fill="FFFFFF"/>
-        </w:rPr>
-        <w:t xml:space="preserve">) are important for the IFN-γ expression influenced the pain behavior. The animal data demonstrated a significant increase in the nociceptive activity at the spinal level after local application of NP and IFN-γ onto the dorsal nerve roots. A positive correlation between IFN-γ and CD68 in the NP tissue </w:t>
-      </w:r>
-      <w:proofErr w:type="gramStart"/>
-      <w:r>
-        <w:rPr>
-          <w:rFonts w:ascii="Arial" w:hAnsi="Arial" w:cs="Arial"/>
-          <w:color w:val="000000"/>
-          <w:sz w:val="20"/>
-          <w:szCs w:val="20"/>
-          <w:shd w:val="clear" w:color="auto" w:fill="FFFFFF"/>
-        </w:rPr>
-        <w:t>was also demonstrated</w:t>
-      </w:r>
-      <w:proofErr w:type="gramEnd"/>
-      <w:r>
-        <w:rPr>
-          <w:rFonts w:ascii="Arial" w:hAnsi="Arial" w:cs="Arial"/>
-          <w:color w:val="000000"/>
-          <w:sz w:val="20"/>
-          <w:szCs w:val="20"/>
-          <w:shd w:val="clear" w:color="auto" w:fill="FFFFFF"/>
-        </w:rPr>
-        <w:t xml:space="preserve">. In the patients, a significant increase in </w:t>
-      </w:r>
-      <w:proofErr w:type="spellStart"/>
-      <w:r>
-        <w:rPr>
-          <w:rFonts w:ascii="Arial" w:hAnsi="Arial" w:cs="Arial"/>
-          <w:color w:val="000000"/>
-          <w:sz w:val="20"/>
-          <w:szCs w:val="20"/>
-          <w:shd w:val="clear" w:color="auto" w:fill="FFFFFF"/>
-        </w:rPr>
-        <w:t>Oswestry</w:t>
-      </w:r>
-      <w:proofErr w:type="spellEnd"/>
-      <w:r>
-        <w:rPr>
-          <w:rFonts w:ascii="Arial" w:hAnsi="Arial" w:cs="Arial"/>
-          <w:color w:val="000000"/>
-          <w:sz w:val="20"/>
-          <w:szCs w:val="20"/>
-          <w:shd w:val="clear" w:color="auto" w:fill="FFFFFF"/>
-        </w:rPr>
-        <w:t xml:space="preserve"> Disability Index (ODI) score </w:t>
-      </w:r>
-      <w:proofErr w:type="gramStart"/>
-      <w:r>
-        <w:rPr>
-          <w:rFonts w:ascii="Arial" w:hAnsi="Arial" w:cs="Arial"/>
-          <w:color w:val="000000"/>
-          <w:sz w:val="20"/>
-          <w:szCs w:val="20"/>
-          <w:shd w:val="clear" w:color="auto" w:fill="FFFFFF"/>
-        </w:rPr>
-        <w:t>was observed</w:t>
-      </w:r>
-      <w:proofErr w:type="gramEnd"/>
-      <w:r>
-        <w:rPr>
-          <w:rFonts w:ascii="Arial" w:hAnsi="Arial" w:cs="Arial"/>
-          <w:color w:val="000000"/>
-          <w:sz w:val="20"/>
-          <w:szCs w:val="20"/>
-          <w:shd w:val="clear" w:color="auto" w:fill="FFFFFF"/>
-        </w:rPr>
-        <w:t xml:space="preserve"> in carriers of the IFN-γ SNPs; rs2069705 A and </w:t>
-      </w:r>
-      <w:r>
-        <w:rPr>
-          <w:rStyle w:val="highlight"/>
-          <w:rFonts w:ascii="Arial" w:hAnsi="Arial" w:cs="Arial"/>
-          <w:color w:val="000000"/>
-          <w:sz w:val="20"/>
-          <w:szCs w:val="20"/>
-          <w:shd w:val="clear" w:color="auto" w:fill="FFFFFF"/>
-        </w:rPr>
-        <w:t>rs2069718</w:t>
-      </w:r>
-      <w:r>
-        <w:rPr>
-          <w:rFonts w:ascii="Arial" w:hAnsi="Arial" w:cs="Arial"/>
-          <w:color w:val="000000"/>
-          <w:sz w:val="20"/>
-          <w:szCs w:val="20"/>
-          <w:shd w:val="clear" w:color="auto" w:fill="FFFFFF"/>
-        </w:rPr>
-        <w:t> G alleles. The present data suggest that IFN-γ close to the dorsal nerve roots may contribute to the pathogenesis, the nociceptive activity and the pain behavior following lumbar disc herniation.</w:t>
-      </w:r>
-    </w:p>
-    <w:p/>
-    <w:p>
-      <w:pPr>
-        <w:rPr>
-          <w:rFonts w:ascii="Arial" w:hAnsi="Arial" w:cs="Arial"/>
-          <w:color w:val="000000"/>
-          <w:sz w:val="20"/>
-          <w:szCs w:val="20"/>
-          <w:shd w:val="clear" w:color="auto" w:fill="FFFFFF"/>
-        </w:rPr>
-      </w:pPr>
-      <w:hyperlink r:id="rId7" w:history="1">
+      <w:pPr>
+        <w:rPr>
+          <w:rFonts w:ascii="Arial" w:hAnsi="Arial" w:cs="Arial"/>
+          <w:color w:val="000000"/>
+          <w:sz w:val="20"/>
+          <w:szCs w:val="20"/>
+          <w:shd w:val="clear" w:color="auto" w:fill="FFFFFF"/>
+        </w:rPr>
+      </w:pPr>
+      <w:hyperlink r:id="rId16" w:history="1">
         <w:r>
           <w:rPr>
             <w:rStyle w:val="Hyperlink"/>
@@ -1482,6 +1623,7 @@
         <w:rPr>
           <w:rStyle w:val="highlight"/>
           <w:rFonts w:ascii="Arial" w:hAnsi="Arial" w:cs="Arial"/>
+          <w:b/>
           <w:color w:val="000000"/>
           <w:sz w:val="20"/>
           <w:szCs w:val="20"/>
@@ -1519,18 +1661,7 @@
           <w:szCs w:val="20"/>
           <w:shd w:val="clear" w:color="auto" w:fill="FFFFFF"/>
         </w:rPr>
-        <w:t xml:space="preserve"> to be significantly associated with IA, independent of </w:t>
-      </w:r>
-      <w:r>
-        <w:rPr>
-          <w:rFonts w:ascii="Arial" w:hAnsi="Arial" w:cs="Arial"/>
-          <w:color w:val="000000"/>
-          <w:sz w:val="20"/>
-          <w:szCs w:val="20"/>
-          <w:shd w:val="clear" w:color="auto" w:fill="FFFFFF"/>
-        </w:rPr>
-        <w:lastRenderedPageBreak/>
-        <w:t xml:space="preserve">epidemiological factors. TGFB1 rs1800469 polymorphism </w:t>
+        <w:t xml:space="preserve"> to be significantly associated with IA, independent of epidemiological factors. TGFB1 rs1800469 polymorphism </w:t>
       </w:r>
       <w:proofErr w:type="gramStart"/>
       <w:r>
@@ -1568,7 +1699,7 @@
           <w:szCs w:val="25"/>
         </w:rPr>
       </w:pPr>
-      <w:hyperlink r:id="rId8" w:history="1">
+      <w:hyperlink r:id="rId17" w:history="1">
         <w:r>
           <w:rPr>
             <w:rStyle w:val="Hyperlink"/>
@@ -1759,6 +1890,7 @@
         <w:rPr>
           <w:rStyle w:val="highlight"/>
           <w:rFonts w:ascii="Arial" w:hAnsi="Arial" w:cs="Arial"/>
+          <w:b/>
           <w:color w:val="000000"/>
           <w:sz w:val="25"/>
           <w:szCs w:val="25"/>
@@ -1858,6 +1990,7 @@
           <w:sz w:val="25"/>
           <w:szCs w:val="25"/>
         </w:rPr>
+        <w:lastRenderedPageBreak/>
         <w:t>The IFN-γ polymorphisms, rs1861494, </w:t>
       </w:r>
       <w:r>
@@ -1905,7 +2038,7 @@
           <w:szCs w:val="25"/>
         </w:rPr>
       </w:pPr>
-      <w:hyperlink r:id="rId9" w:history="1">
+      <w:hyperlink r:id="rId18" w:history="1">
         <w:r>
           <w:rPr>
             <w:rStyle w:val="Hyperlink"/>
@@ -1949,16 +2082,7 @@
           <w:sz w:val="34"/>
           <w:szCs w:val="34"/>
         </w:rPr>
-        <w:t>s</w:t>
-      </w:r>
-      <w:r>
-        <w:rPr>
-          <w:rFonts w:ascii="Arial" w:hAnsi="Arial" w:cs="Arial"/>
-          <w:color w:val="000000"/>
-          <w:sz w:val="34"/>
-          <w:szCs w:val="34"/>
-        </w:rPr>
-        <w:t>ystemic lupus erythematosus.</w:t>
+        <w:t>systemic lupus erythematosus.</w:t>
       </w:r>
     </w:p>
     <w:p>
@@ -2097,7 +2221,6 @@
           <w:sz w:val="20"/>
           <w:szCs w:val="20"/>
         </w:rPr>
-        <w:lastRenderedPageBreak/>
         <w:t>RESULTS:</w:t>
       </w:r>
     </w:p>
@@ -2126,6 +2249,7 @@
         <w:rPr>
           <w:rStyle w:val="highlight"/>
           <w:rFonts w:ascii="Arial" w:hAnsi="Arial" w:cs="Arial"/>
+          <w:b/>
           <w:color w:val="000000"/>
           <w:sz w:val="21"/>
           <w:szCs w:val="21"/>
@@ -2167,7 +2291,7 @@
           <w:szCs w:val="25"/>
         </w:rPr>
       </w:pPr>
-      <w:hyperlink r:id="rId10" w:history="1">
+      <w:hyperlink r:id="rId19" w:history="1">
         <w:r>
           <w:rPr>
             <w:rStyle w:val="Hyperlink"/>
@@ -2244,12 +2368,24 @@
           <w:szCs w:val="20"/>
           <w:shd w:val="clear" w:color="auto" w:fill="FFFFFF"/>
         </w:rPr>
-        <w:t xml:space="preserve"> studies have detected very strong linkage signals around this gene and asthma. The aim of this study was to analyze the association of a (CA)n repeat in intron 1 and six single nucleotide polymorphisms (((rs2069705, T/C) (promoter)), ((rs1861494, A/G), (rs1861493, T/C), (</w:t>
+        <w:t xml:space="preserve"> studies have detected very strong linkage signals around this gene and asthma. The aim of this study was to analyze the association of a (CA)n repeat in intron 1 and six single nucleotide polymorphisms (((rs2069705, T/C) (promoter)), ((rs1861494, A/G), (rs1861493, T/C), </w:t>
+      </w:r>
+      <w:r>
+        <w:rPr>
+          <w:rFonts w:ascii="Arial" w:hAnsi="Arial" w:cs="Arial"/>
+          <w:b/>
+          <w:color w:val="000000"/>
+          <w:sz w:val="20"/>
+          <w:szCs w:val="20"/>
+          <w:shd w:val="clear" w:color="auto" w:fill="FFFFFF"/>
+        </w:rPr>
+        <w:t>(</w:t>
       </w:r>
       <w:r>
         <w:rPr>
           <w:rStyle w:val="highlight"/>
           <w:rFonts w:ascii="Arial" w:hAnsi="Arial" w:cs="Arial"/>
+          <w:b/>
           <w:color w:val="000000"/>
           <w:sz w:val="20"/>
           <w:szCs w:val="20"/>
@@ -2315,6 +2451,7 @@
         <w:rPr>
           <w:rStyle w:val="highlight"/>
           <w:rFonts w:ascii="Arial" w:hAnsi="Arial" w:cs="Arial"/>
+          <w:b/>
           <w:color w:val="000000"/>
           <w:sz w:val="20"/>
           <w:szCs w:val="20"/>
@@ -2403,10 +2540,164 @@
         </w:rPr>
       </w:pPr>
     </w:p>
+    <w:p>
+      <w:r>
+        <w:t>IFNG [</w:t>
+      </w:r>
+      <w:r>
+        <w:t>(</w:t>
+      </w:r>
+      <w:r>
+        <w:t>Interferon gamma</w:t>
+      </w:r>
+      <w:proofErr w:type="gramStart"/>
+      <w:r>
+        <w:t>)</w:t>
+      </w:r>
+      <w:r>
+        <w:t>](</w:t>
+      </w:r>
+      <w:proofErr w:type="gramEnd"/>
+      <w:r>
+        <w:fldChar w:fldCharType="begin"/>
+      </w:r>
+      <w:r>
+        <w:instrText xml:space="preserve"> HYPERLINK "http://www.uniprot.org/uniprot/P01579" </w:instrText>
+      </w:r>
+      <w:r>
+        <w:fldChar w:fldCharType="separate"/>
+      </w:r>
+      <w:r>
+        <w:rPr>
+          <w:rStyle w:val="Hyperlink"/>
+        </w:rPr>
+        <w:t>http://www.uniprot.org/uniprot/P01579</w:t>
+      </w:r>
+      <w:r>
+        <w:fldChar w:fldCharType="end"/>
+      </w:r>
+      <w:r>
+        <w:t>)</w:t>
+      </w:r>
+      <w:r>
+        <w:t xml:space="preserve"> encodes a cytokine, also known as a small protein, that is involved in cell signaling and immunomodulating.</w:t>
+      </w:r>
+      <w:r>
+        <w:t xml:space="preserve"> </w:t>
+      </w:r>
+      <w:r>
+        <w:t>Th</w:t>
+      </w:r>
+      <w:r>
+        <w:t>e INF-gamma</w:t>
+      </w:r>
+      <w:r>
+        <w:t xml:space="preserve"> cytokine </w:t>
+      </w:r>
+      <w:proofErr w:type="gramStart"/>
+      <w:r>
+        <w:t>is produced</w:t>
+      </w:r>
+      <w:proofErr w:type="gramEnd"/>
+      <w:r>
+        <w:t xml:space="preserve"> by lymphocytes</w:t>
+      </w:r>
+      <w:r>
+        <w:t xml:space="preserve"> (</w:t>
+      </w:r>
+      <w:r>
+        <w:t>a type of white blood cell</w:t>
+      </w:r>
+      <w:r>
+        <w:t>)</w:t>
+      </w:r>
+      <w:r>
+        <w:t xml:space="preserve"> when activated by antigens such as viruses or microbial infections. It has antiviral properties, immunoregulatory functions, and antitumor effects. Variations in this gene are associated with autoimmune disorders including [systemic lupus erythematosus](https://www.ncbi.nlm.nih.gov/pubmed/19919944), [increased susceptibility to viral, bacterial, and parasitical infections](</w:t>
+      </w:r>
+      <w:hyperlink r:id="rId20" w:history="1">
+        <w:r>
+          <w:rPr>
+            <w:rStyle w:val="Hyperlink"/>
+            <w:rFonts w:ascii="Arial" w:hAnsi="Arial" w:cs="Arial"/>
+            <w:sz w:val="20"/>
+            <w:szCs w:val="20"/>
+            <w:shd w:val="clear" w:color="auto" w:fill="FFFFFF"/>
+          </w:rPr>
+          <w:t>https://www.ncbi.nlm.nih.gov/gene/3458</w:t>
+        </w:r>
+      </w:hyperlink>
+      <w:r>
+        <w:t>) such as [</w:t>
+      </w:r>
+      <w:r>
+        <w:t>tuberculosis</w:t>
+      </w:r>
+      <w:r>
+        <w:t>](</w:t>
+      </w:r>
+      <w:hyperlink r:id="rId21" w:history="1">
+        <w:r>
+          <w:rPr>
+            <w:rStyle w:val="Hyperlink"/>
+            <w:rFonts w:ascii="Arial" w:hAnsi="Arial" w:cs="Arial"/>
+            <w:sz w:val="25"/>
+            <w:szCs w:val="25"/>
+          </w:rPr>
+          <w:t>https://www.ncbi.nlm.nih.gov/pubmed/24529854</w:t>
+        </w:r>
+      </w:hyperlink>
+      <w:r>
+        <w:t>), [asthma](</w:t>
+      </w:r>
+      <w:hyperlink r:id="rId22" w:history="1">
+        <w:r>
+          <w:rPr>
+            <w:rStyle w:val="Hyperlink"/>
+            <w:rFonts w:ascii="Arial" w:hAnsi="Arial" w:cs="Arial"/>
+            <w:sz w:val="25"/>
+            <w:szCs w:val="25"/>
+          </w:rPr>
+          <w:t>https://www.ncbi.nlm.nih.gov/pubmed/18385742</w:t>
+        </w:r>
+      </w:hyperlink>
+      <w:r>
+        <w:t>), [aplastic anemia](</w:t>
+      </w:r>
+      <w:r>
+        <w:t>http://www.uniprot.org/citations/15327519</w:t>
+      </w:r>
+      <w:r>
+        <w:t>), [increased progression of acquired immunodeficiency syndrome](</w:t>
+      </w:r>
+      <w:hyperlink r:id="rId23" w:history="1">
+        <w:r>
+          <w:rPr>
+            <w:rStyle w:val="Hyperlink"/>
+          </w:rPr>
+          <w:t>https://www.ncbi.nlm.nih.gov/pubmed/12854077</w:t>
+        </w:r>
+      </w:hyperlink>
+      <w:r>
+        <w:t>) and [ME/CFS](</w:t>
+      </w:r>
+      <w:r>
+        <w:t xml:space="preserve"> </w:t>
+      </w:r>
+      <w:hyperlink r:id="rId24" w:history="1">
+        <w:r>
+          <w:rPr>
+            <w:rStyle w:val="Hyperlink"/>
+          </w:rPr>
+          <w:t>https://www.ncbi.nlm.nih.gov/pubmed/26063326</w:t>
+        </w:r>
+      </w:hyperlink>
+      <w:r>
+        <w:t>).</w:t>
+      </w:r>
+    </w:p>
     <w:p/>
-    <w:p/>
-    <w:p>
-      <w:hyperlink r:id="rId11" w:history="1">
+    <w:p>
+      <w:hyperlink r:id="rId25" w:history="1">
         <w:r>
           <w:rPr>
             <w:rStyle w:val="Hyperlink"/>
@@ -2474,7 +2765,7 @@
           <w:szCs w:val="20"/>
         </w:rPr>
       </w:pPr>
-      <w:hyperlink r:id="rId12" w:history="1">
+      <w:hyperlink r:id="rId26" w:history="1">
         <w:r>
           <w:rPr>
             <w:rFonts w:ascii="Verdana" w:hAnsi="Verdana"/>
@@ -2537,7 +2828,7 @@
           <w:szCs w:val="20"/>
         </w:rPr>
       </w:pPr>
-      <w:hyperlink r:id="rId13" w:history="1">
+      <w:hyperlink r:id="rId27" w:history="1">
         <w:r>
           <w:rPr>
             <w:rStyle w:val="Hyperlink"/>
@@ -2585,7 +2876,7 @@
           <w:szCs w:val="20"/>
         </w:rPr>
       </w:pPr>
-      <w:hyperlink r:id="rId14" w:history="1">
+      <w:hyperlink r:id="rId28" w:history="1">
         <w:r>
           <w:rPr>
             <w:rStyle w:val="Hyperlink"/>
@@ -2682,7 +2973,7 @@
           <w:szCs w:val="20"/>
         </w:rPr>
       </w:pPr>
-      <w:hyperlink r:id="rId15" w:history="1">
+      <w:hyperlink r:id="rId29" w:history="1">
         <w:r>
           <w:rPr>
             <w:rStyle w:val="Hyperlink"/>
@@ -2736,7 +3027,7 @@
           <w:szCs w:val="20"/>
         </w:rPr>
       </w:pPr>
-      <w:hyperlink r:id="rId16" w:history="1">
+      <w:hyperlink r:id="rId30" w:history="1">
         <w:r>
           <w:rPr>
             <w:rStyle w:val="Hyperlink"/>
@@ -2776,7 +3067,7 @@
           <w:szCs w:val="20"/>
         </w:rPr>
       </w:pPr>
-      <w:hyperlink r:id="rId17" w:history="1">
+      <w:hyperlink r:id="rId31" w:history="1">
         <w:r>
           <w:rPr>
             <w:rStyle w:val="Hyperlink"/>
@@ -2816,7 +3107,7 @@
           <w:szCs w:val="20"/>
         </w:rPr>
       </w:pPr>
-      <w:hyperlink r:id="rId18" w:history="1">
+      <w:hyperlink r:id="rId32" w:history="1">
         <w:r>
           <w:rPr>
             <w:rStyle w:val="Hyperlink"/>
@@ -2870,7 +3161,7 @@
           <w:szCs w:val="20"/>
         </w:rPr>
       </w:pPr>
-      <w:hyperlink r:id="rId19" w:history="1">
+      <w:hyperlink r:id="rId33" w:history="1">
         <w:r>
           <w:rPr>
             <w:rStyle w:val="Hyperlink"/>
@@ -2936,7 +3227,7 @@
           <w:szCs w:val="20"/>
         </w:rPr>
       </w:pPr>
-      <w:hyperlink r:id="rId20" w:history="1">
+      <w:hyperlink r:id="rId34" w:history="1">
         <w:r>
           <w:rPr>
             <w:rStyle w:val="Hyperlink"/>
@@ -2976,7 +3267,7 @@
           <w:szCs w:val="20"/>
         </w:rPr>
       </w:pPr>
-      <w:hyperlink r:id="rId21" w:history="1">
+      <w:hyperlink r:id="rId35" w:history="1">
         <w:r>
           <w:rPr>
             <w:rStyle w:val="Hyperlink"/>
@@ -3030,7 +3321,7 @@
           <w:szCs w:val="20"/>
         </w:rPr>
       </w:pPr>
-      <w:hyperlink r:id="rId22" w:history="1">
+      <w:hyperlink r:id="rId36" w:history="1">
         <w:r>
           <w:rPr>
             <w:rStyle w:val="Hyperlink"/>
@@ -3070,7 +3361,7 @@
           <w:szCs w:val="20"/>
         </w:rPr>
       </w:pPr>
-      <w:hyperlink r:id="rId23" w:history="1">
+      <w:hyperlink r:id="rId37" w:history="1">
         <w:r>
           <w:rPr>
             <w:rStyle w:val="Hyperlink"/>
@@ -3124,7 +3415,7 @@
           <w:szCs w:val="20"/>
         </w:rPr>
       </w:pPr>
-      <w:hyperlink r:id="rId24" w:history="1">
+      <w:hyperlink r:id="rId38" w:history="1">
         <w:r>
           <w:rPr>
             <w:rStyle w:val="Hyperlink"/>
@@ -3164,7 +3455,7 @@
           <w:szCs w:val="20"/>
         </w:rPr>
       </w:pPr>
-      <w:hyperlink r:id="rId25" w:history="1">
+      <w:hyperlink r:id="rId39" w:history="1">
         <w:r>
           <w:rPr>
             <w:rStyle w:val="Hyperlink"/>
@@ -3218,7 +3509,7 @@
           <w:szCs w:val="20"/>
         </w:rPr>
       </w:pPr>
-      <w:hyperlink r:id="rId26" w:history="1">
+      <w:hyperlink r:id="rId40" w:history="1">
         <w:r>
           <w:rPr>
             <w:rStyle w:val="Hyperlink"/>
@@ -3258,7 +3549,7 @@
           <w:szCs w:val="20"/>
         </w:rPr>
       </w:pPr>
-      <w:hyperlink r:id="rId27" w:history="1">
+      <w:hyperlink r:id="rId41" w:history="1">
         <w:r>
           <w:rPr>
             <w:rStyle w:val="Hyperlink"/>
@@ -3298,7 +3589,7 @@
           <w:szCs w:val="20"/>
         </w:rPr>
       </w:pPr>
-      <w:hyperlink r:id="rId28" w:history="1">
+      <w:hyperlink r:id="rId42" w:history="1">
         <w:r>
           <w:rPr>
             <w:rStyle w:val="Hyperlink"/>
@@ -3338,7 +3629,7 @@
           <w:szCs w:val="20"/>
         </w:rPr>
       </w:pPr>
-      <w:hyperlink r:id="rId29" w:history="1">
+      <w:hyperlink r:id="rId43" w:history="1">
         <w:r>
           <w:rPr>
             <w:rStyle w:val="Hyperlink"/>
@@ -3378,7 +3669,7 @@
           <w:szCs w:val="20"/>
         </w:rPr>
       </w:pPr>
-      <w:hyperlink r:id="rId30" w:history="1">
+      <w:hyperlink r:id="rId44" w:history="1">
         <w:r>
           <w:rPr>
             <w:rStyle w:val="Hyperlink"/>
@@ -3432,7 +3723,7 @@
           <w:szCs w:val="20"/>
         </w:rPr>
       </w:pPr>
-      <w:hyperlink r:id="rId31" w:history="1">
+      <w:hyperlink r:id="rId45" w:history="1">
         <w:r>
           <w:rPr>
             <w:rStyle w:val="Hyperlink"/>
@@ -3494,7 +3785,7 @@
           <w:szCs w:val="20"/>
         </w:rPr>
       </w:pPr>
-      <w:hyperlink r:id="rId32" w:history="1">
+      <w:hyperlink r:id="rId46" w:history="1">
         <w:r>
           <w:rPr>
             <w:rStyle w:val="Hyperlink"/>
@@ -3548,7 +3839,7 @@
           <w:szCs w:val="20"/>
         </w:rPr>
       </w:pPr>
-      <w:hyperlink r:id="rId33" w:history="1">
+      <w:hyperlink r:id="rId47" w:history="1">
         <w:r>
           <w:rPr>
             <w:rStyle w:val="Hyperlink"/>
@@ -3588,7 +3879,7 @@
           <w:szCs w:val="20"/>
         </w:rPr>
       </w:pPr>
-      <w:hyperlink r:id="rId34" w:history="1">
+      <w:hyperlink r:id="rId48" w:history="1">
         <w:r>
           <w:rPr>
             <w:rStyle w:val="Hyperlink"/>
@@ -3628,7 +3919,7 @@
           <w:szCs w:val="20"/>
         </w:rPr>
       </w:pPr>
-      <w:hyperlink r:id="rId35" w:history="1">
+      <w:hyperlink r:id="rId49" w:history="1">
         <w:r>
           <w:rPr>
             <w:rStyle w:val="Hyperlink"/>
@@ -3668,7 +3959,7 @@
           <w:szCs w:val="20"/>
         </w:rPr>
       </w:pPr>
-      <w:hyperlink r:id="rId36" w:history="1">
+      <w:hyperlink r:id="rId50" w:history="1">
         <w:r>
           <w:rPr>
             <w:rStyle w:val="Hyperlink"/>
@@ -3744,7 +4035,7 @@
           <w:szCs w:val="20"/>
         </w:rPr>
       </w:pPr>
-      <w:hyperlink r:id="rId37" w:history="1">
+      <w:hyperlink r:id="rId51" w:history="1">
         <w:r>
           <w:rPr>
             <w:rStyle w:val="Hyperlink"/>
@@ -3784,7 +4075,7 @@
           <w:szCs w:val="20"/>
         </w:rPr>
       </w:pPr>
-      <w:hyperlink r:id="rId38" w:history="1">
+      <w:hyperlink r:id="rId52" w:history="1">
         <w:r>
           <w:rPr>
             <w:rStyle w:val="Hyperlink"/>
@@ -3824,7 +4115,7 @@
           <w:szCs w:val="20"/>
         </w:rPr>
       </w:pPr>
-      <w:hyperlink r:id="rId39" w:history="1">
+      <w:hyperlink r:id="rId53" w:history="1">
         <w:r>
           <w:rPr>
             <w:rStyle w:val="Hyperlink"/>
@@ -3878,7 +4169,7 @@
           <w:szCs w:val="20"/>
         </w:rPr>
       </w:pPr>
-      <w:hyperlink r:id="rId40" w:history="1">
+      <w:hyperlink r:id="rId54" w:history="1">
         <w:r>
           <w:rPr>
             <w:rStyle w:val="Hyperlink"/>
@@ -3932,7 +4223,7 @@
           <w:szCs w:val="20"/>
         </w:rPr>
       </w:pPr>
-      <w:hyperlink r:id="rId41" w:history="1">
+      <w:hyperlink r:id="rId55" w:history="1">
         <w:r>
           <w:rPr>
             <w:rStyle w:val="Hyperlink"/>
@@ -3972,7 +4263,7 @@
           <w:szCs w:val="20"/>
         </w:rPr>
       </w:pPr>
-      <w:hyperlink r:id="rId42" w:history="1">
+      <w:hyperlink r:id="rId56" w:history="1">
         <w:r>
           <w:rPr>
             <w:rStyle w:val="Hyperlink"/>
@@ -4034,7 +4325,7 @@
           <w:szCs w:val="20"/>
         </w:rPr>
       </w:pPr>
-      <w:hyperlink r:id="rId43" w:history="1">
+      <w:hyperlink r:id="rId57" w:history="1">
         <w:r>
           <w:rPr>
             <w:rStyle w:val="Hyperlink"/>
@@ -4074,7 +4365,7 @@
           <w:szCs w:val="20"/>
         </w:rPr>
       </w:pPr>
-      <w:hyperlink r:id="rId44" w:history="1">
+      <w:hyperlink r:id="rId58" w:history="1">
         <w:r>
           <w:rPr>
             <w:rStyle w:val="Hyperlink"/>
@@ -4114,7 +4405,7 @@
           <w:szCs w:val="20"/>
         </w:rPr>
       </w:pPr>
-      <w:hyperlink r:id="rId45" w:history="1">
+      <w:hyperlink r:id="rId59" w:history="1">
         <w:r>
           <w:rPr>
             <w:rStyle w:val="Hyperlink"/>
@@ -4154,7 +4445,7 @@
           <w:szCs w:val="20"/>
         </w:rPr>
       </w:pPr>
-      <w:hyperlink r:id="rId46" w:history="1">
+      <w:hyperlink r:id="rId60" w:history="1">
         <w:r>
           <w:rPr>
             <w:rStyle w:val="Hyperlink"/>
@@ -4194,7 +4485,7 @@
           <w:szCs w:val="20"/>
         </w:rPr>
       </w:pPr>
-      <w:hyperlink r:id="rId47" w:history="1">
+      <w:hyperlink r:id="rId61" w:history="1">
         <w:r>
           <w:rPr>
             <w:rStyle w:val="Hyperlink"/>
@@ -4234,7 +4525,7 @@
           <w:szCs w:val="20"/>
         </w:rPr>
       </w:pPr>
-      <w:hyperlink r:id="rId48" w:history="1">
+      <w:hyperlink r:id="rId62" w:history="1">
         <w:r>
           <w:rPr>
             <w:rStyle w:val="Hyperlink"/>
@@ -4274,7 +4565,7 @@
           <w:szCs w:val="20"/>
         </w:rPr>
       </w:pPr>
-      <w:hyperlink r:id="rId49" w:history="1">
+      <w:hyperlink r:id="rId63" w:history="1">
         <w:r>
           <w:rPr>
             <w:rStyle w:val="Hyperlink"/>
@@ -4314,7 +4605,7 @@
           <w:szCs w:val="20"/>
         </w:rPr>
       </w:pPr>
-      <w:hyperlink r:id="rId50" w:history="1">
+      <w:hyperlink r:id="rId64" w:history="1">
         <w:r>
           <w:rPr>
             <w:rStyle w:val="Hyperlink"/>
@@ -4368,7 +4659,7 @@
           <w:szCs w:val="20"/>
         </w:rPr>
       </w:pPr>
-      <w:hyperlink r:id="rId51" w:history="1">
+      <w:hyperlink r:id="rId65" w:history="1">
         <w:r>
           <w:rPr>
             <w:rStyle w:val="Hyperlink"/>
@@ -4408,7 +4699,7 @@
           <w:szCs w:val="20"/>
         </w:rPr>
       </w:pPr>
-      <w:hyperlink r:id="rId52" w:history="1">
+      <w:hyperlink r:id="rId66" w:history="1">
         <w:r>
           <w:rPr>
             <w:rStyle w:val="Hyperlink"/>
@@ -4448,7 +4739,7 @@
           <w:szCs w:val="20"/>
         </w:rPr>
       </w:pPr>
-      <w:hyperlink r:id="rId53" w:history="1">
+      <w:hyperlink r:id="rId67" w:history="1">
         <w:r>
           <w:rPr>
             <w:rStyle w:val="Hyperlink"/>
@@ -4488,7 +4779,7 @@
           <w:szCs w:val="20"/>
         </w:rPr>
       </w:pPr>
-      <w:hyperlink r:id="rId54" w:history="1">
+      <w:hyperlink r:id="rId68" w:history="1">
         <w:r>
           <w:rPr>
             <w:rStyle w:val="Hyperlink"/>
@@ -4528,7 +4819,7 @@
           <w:szCs w:val="20"/>
         </w:rPr>
       </w:pPr>
-      <w:hyperlink r:id="rId55" w:history="1">
+      <w:hyperlink r:id="rId69" w:history="1">
         <w:r>
           <w:rPr>
             <w:rStyle w:val="Hyperlink"/>
@@ -4568,7 +4859,7 @@
           <w:szCs w:val="20"/>
         </w:rPr>
       </w:pPr>
-      <w:hyperlink r:id="rId56" w:history="1">
+      <w:hyperlink r:id="rId70" w:history="1">
         <w:r>
           <w:rPr>
             <w:rStyle w:val="Hyperlink"/>
@@ -4608,7 +4899,7 @@
           <w:szCs w:val="20"/>
         </w:rPr>
       </w:pPr>
-      <w:hyperlink r:id="rId57" w:history="1">
+      <w:hyperlink r:id="rId71" w:history="1">
         <w:r>
           <w:rPr>
             <w:rStyle w:val="Hyperlink"/>
@@ -4662,7 +4953,7 @@
           <w:szCs w:val="20"/>
         </w:rPr>
       </w:pPr>
-      <w:hyperlink r:id="rId58" w:history="1">
+      <w:hyperlink r:id="rId72" w:history="1">
         <w:r>
           <w:rPr>
             <w:rStyle w:val="Hyperlink"/>
@@ -4728,7 +5019,7 @@
           <w:szCs w:val="20"/>
         </w:rPr>
       </w:pPr>
-      <w:hyperlink r:id="rId59" w:history="1">
+      <w:hyperlink r:id="rId73" w:history="1">
         <w:r>
           <w:rPr>
             <w:rStyle w:val="Hyperlink"/>
@@ -4768,7 +5059,7 @@
           <w:szCs w:val="20"/>
         </w:rPr>
       </w:pPr>
-      <w:hyperlink r:id="rId60" w:history="1">
+      <w:hyperlink r:id="rId74" w:history="1">
         <w:r>
           <w:rPr>
             <w:rStyle w:val="Hyperlink"/>
@@ -4822,7 +5113,7 @@
           <w:szCs w:val="20"/>
         </w:rPr>
       </w:pPr>
-      <w:hyperlink r:id="rId61" w:history="1">
+      <w:hyperlink r:id="rId75" w:history="1">
         <w:r>
           <w:rPr>
             <w:rStyle w:val="Hyperlink"/>
@@ -4862,7 +5153,7 @@
           <w:szCs w:val="20"/>
         </w:rPr>
       </w:pPr>
-      <w:hyperlink r:id="rId62" w:history="1">
+      <w:hyperlink r:id="rId76" w:history="1">
         <w:r>
           <w:rPr>
             <w:rStyle w:val="Hyperlink"/>
@@ -4916,7 +5207,7 @@
           <w:szCs w:val="20"/>
         </w:rPr>
       </w:pPr>
-      <w:hyperlink r:id="rId63" w:history="1">
+      <w:hyperlink r:id="rId77" w:history="1">
         <w:r>
           <w:rPr>
             <w:rStyle w:val="Hyperlink"/>
@@ -4950,7 +5241,7 @@
           <w:szCs w:val="20"/>
         </w:rPr>
       </w:pPr>
-      <w:hyperlink r:id="rId64" w:history="1">
+      <w:hyperlink r:id="rId78" w:history="1">
         <w:r>
           <w:rPr>
             <w:rStyle w:val="Hyperlink"/>
@@ -5110,7 +5401,7 @@
                 <w:szCs w:val="20"/>
               </w:rPr>
             </w:pPr>
-            <w:hyperlink r:id="rId65" w:history="1">
+            <w:hyperlink r:id="rId79" w:history="1">
               <w:r>
                 <w:rPr>
                   <w:rStyle w:val="Hyperlink"/>
@@ -5194,7 +5485,7 @@
                 <w:szCs w:val="20"/>
               </w:rPr>
             </w:pPr>
-            <w:hyperlink r:id="rId66" w:history="1">
+            <w:hyperlink r:id="rId80" w:history="1">
               <w:r>
                 <w:rPr>
                   <w:rStyle w:val="Hyperlink"/>
@@ -5215,7 +5506,7 @@
               </w:rPr>
               <w:t>, </w:t>
             </w:r>
-            <w:hyperlink r:id="rId67" w:history="1">
+            <w:hyperlink r:id="rId81" w:history="1">
               <w:r>
                 <w:rPr>
                   <w:rStyle w:val="Hyperlink"/>
@@ -5310,7 +5601,6 @@
                 <w:sz w:val="20"/>
                 <w:szCs w:val="20"/>
               </w:rPr>
-              <w:lastRenderedPageBreak/>
               <w:t>Reactome</w:t>
             </w:r>
             <w:r>
@@ -5355,7 +5645,7 @@
                 <w:szCs w:val="20"/>
               </w:rPr>
             </w:pPr>
-            <w:hyperlink r:id="rId68" w:anchor="R-HSA-877300&amp;FLG=P01579" w:history="1">
+            <w:hyperlink r:id="rId82" w:anchor="R-HSA-877300&amp;FLG=P01579" w:history="1">
               <w:r>
                 <w:rPr>
                   <w:rStyle w:val="Hyperlink"/>
@@ -5385,7 +5675,7 @@
               </w:rPr>
               <w:br/>
             </w:r>
-            <w:hyperlink r:id="rId69" w:anchor="R-HSA-877312&amp;FLG=P01579" w:history="1">
+            <w:hyperlink r:id="rId83" w:anchor="R-HSA-877312&amp;FLG=P01579" w:history="1">
               <w:r>
                 <w:rPr>
                   <w:rStyle w:val="Hyperlink"/>
@@ -5415,7 +5705,7 @@
               </w:rPr>
               <w:br/>
             </w:r>
-            <w:hyperlink r:id="rId70" w:anchor="R-HSA-8877330&amp;FLG=P01579" w:history="1">
+            <w:hyperlink r:id="rId84" w:anchor="R-HSA-8877330&amp;FLG=P01579" w:history="1">
               <w:r>
                 <w:rPr>
                   <w:rStyle w:val="Hyperlink"/>
@@ -5465,7 +5755,7 @@
               </w:rPr>
               <w:br/>
             </w:r>
-            <w:hyperlink r:id="rId71" w:anchor="R-HSA-8950505&amp;FLG=P01579" w:history="1">
+            <w:hyperlink r:id="rId85" w:anchor="R-HSA-8950505&amp;FLG=P01579" w:history="1">
               <w:r>
                 <w:rPr>
                   <w:rStyle w:val="Hyperlink"/>
@@ -5572,7 +5862,7 @@
                 <w:szCs w:val="20"/>
               </w:rPr>
             </w:pPr>
-            <w:hyperlink r:id="rId72" w:history="1">
+            <w:hyperlink r:id="rId86" w:history="1">
               <w:r>
                 <w:rPr>
                   <w:rStyle w:val="Hyperlink"/>
@@ -5670,7 +5960,7 @@
                 <w:szCs w:val="20"/>
               </w:rPr>
             </w:pPr>
-            <w:hyperlink r:id="rId73" w:history="1">
+            <w:hyperlink r:id="rId87" w:history="1">
               <w:r>
                 <w:rPr>
                   <w:rStyle w:val="Hyperlink"/>
@@ -5696,7 +5986,7 @@
           <w:color w:val="00709B"/>
         </w:rPr>
       </w:pPr>
-      <w:hyperlink r:id="rId74" w:history="1">
+      <w:hyperlink r:id="rId88" w:history="1">
         <w:r>
           <w:rPr>
             <w:rStyle w:val="Hyperlink"/>
@@ -5720,7 +6010,7 @@
           <w:bdr w:val="none" w:sz="0" w:space="0" w:color="auto" w:frame="1"/>
           <w:shd w:val="clear" w:color="auto" w:fill="FBEFB6"/>
         </w:rPr>
-        <w:t>1 Publication</w:t>
+        <w:t xml:space="preserve">1 Publication </w:t>
       </w:r>
       <w:r>
         <w:rPr>
@@ -5734,20 +6024,6 @@
           <w:bdr w:val="none" w:sz="0" w:space="0" w:color="auto" w:frame="1"/>
           <w:shd w:val="clear" w:color="auto" w:fill="FBEFB6"/>
         </w:rPr>
-        <w:t xml:space="preserve"> </w:t>
-      </w:r>
-      <w:r>
-        <w:rPr>
-          <w:rStyle w:val="attributionheader"/>
-          <w:rFonts w:ascii="Helvetica" w:hAnsi="Helvetica"/>
-          <w:b/>
-          <w:bCs/>
-          <w:color w:val="00709B"/>
-          <w:sz w:val="18"/>
-          <w:szCs w:val="18"/>
-          <w:bdr w:val="none" w:sz="0" w:space="0" w:color="auto" w:frame="1"/>
-          <w:shd w:val="clear" w:color="auto" w:fill="FBEFB6"/>
-        </w:rPr>
         <w:t>http://www.uniprot.org/citations/15327519</w:t>
       </w:r>
     </w:p>
@@ -5817,7 +6093,7 @@
           <w:sz w:val="20"/>
           <w:szCs w:val="20"/>
         </w:rPr>
-        <w:t xml:space="preserve"> form of anemia in which the bone marrow fails to produce adequate numbers of peripheral blood elements. </w:t>
+        <w:t xml:space="preserve"> form of anemia in which the bone marrow fails to produce adequate numbers of peripheral blood elements. It </w:t>
       </w:r>
       <w:proofErr w:type="gramStart"/>
       <w:r>
@@ -5827,7 +6103,7 @@
           <w:sz w:val="20"/>
           <w:szCs w:val="20"/>
         </w:rPr>
-        <w:t>It is characterized by peripheral pancytopenia and marrow hypoplasia</w:t>
+        <w:t>is characterized</w:t>
       </w:r>
       <w:proofErr w:type="gramEnd"/>
       <w:r>
@@ -5837,21 +6113,21 @@
           <w:sz w:val="20"/>
           <w:szCs w:val="20"/>
         </w:rPr>
-        <w:t>.</w:t>
-      </w:r>
-    </w:p>
-    <w:p>
-      <w:pPr>
-        <w:rPr>
-          <w:rFonts w:ascii="Verdana" w:hAnsi="Verdana"/>
-          <w:color w:val="222222"/>
-          <w:sz w:val="20"/>
-          <w:szCs w:val="20"/>
-        </w:rPr>
-      </w:pPr>
-    </w:p>
-    <w:p>
-      <w:hyperlink r:id="rId75" w:history="1">
+        <w:t xml:space="preserve"> by peripheral pancytopenia and marrow hypoplasia.</w:t>
+      </w:r>
+    </w:p>
+    <w:p>
+      <w:pPr>
+        <w:rPr>
+          <w:rFonts w:ascii="Verdana" w:hAnsi="Verdana"/>
+          <w:color w:val="222222"/>
+          <w:sz w:val="20"/>
+          <w:szCs w:val="20"/>
+        </w:rPr>
+      </w:pPr>
+    </w:p>
+    <w:p>
+      <w:hyperlink r:id="rId89" w:history="1">
         <w:r>
           <w:rPr>
             <w:rStyle w:val="Hyperlink"/>
@@ -5967,7 +6243,7 @@
                 <w:szCs w:val="20"/>
               </w:rPr>
             </w:pPr>
-            <w:hyperlink r:id="rId76" w:history="1">
+            <w:hyperlink r:id="rId90" w:history="1">
               <w:r>
                 <w:rPr>
                   <w:rStyle w:val="Hyperlink"/>
@@ -6008,7 +6284,7 @@
               </w:rPr>
               <w:br/>
             </w:r>
-            <w:hyperlink r:id="rId77" w:history="1">
+            <w:hyperlink r:id="rId91" w:history="1">
               <w:r>
                 <w:rPr>
                   <w:rStyle w:val="Hyperlink"/>
@@ -6038,7 +6314,7 @@
               </w:rPr>
               <w:br/>
             </w:r>
-            <w:hyperlink r:id="rId78" w:history="1">
+            <w:hyperlink r:id="rId92" w:history="1">
               <w:r>
                 <w:rPr>
                   <w:rStyle w:val="Hyperlink"/>
@@ -6068,7 +6344,7 @@
               </w:rPr>
               <w:br/>
             </w:r>
-            <w:hyperlink r:id="rId79" w:history="1">
+            <w:hyperlink r:id="rId93" w:history="1">
               <w:r>
                 <w:rPr>
                   <w:rStyle w:val="Hyperlink"/>
@@ -6109,7 +6385,7 @@
               </w:rPr>
               <w:br/>
             </w:r>
-            <w:hyperlink r:id="rId80" w:history="1">
+            <w:hyperlink r:id="rId94" w:history="1">
               <w:r>
                 <w:rPr>
                   <w:rStyle w:val="Hyperlink"/>
@@ -6145,7 +6421,7 @@
           <w:shd w:val="clear" w:color="auto" w:fill="FFFFFF"/>
         </w:rPr>
       </w:pPr>
-      <w:hyperlink r:id="rId81" w:history="1">
+      <w:hyperlink r:id="rId95" w:history="1">
         <w:r>
           <w:rPr>
             <w:rStyle w:val="Hyperlink"/>
@@ -6324,7 +6600,7 @@
         </w:rPr>
         <w:t>) that are important in </w:t>
       </w:r>
-      <w:hyperlink r:id="rId82" w:tooltip="Cell signaling" w:history="1">
+      <w:hyperlink r:id="rId96" w:tooltip="Cell signaling" w:history="1">
         <w:r>
           <w:rPr>
             <w:rStyle w:val="Hyperlink"/>
@@ -6365,7 +6641,7 @@
         </w:rPr>
         <w:t xml:space="preserve"> the behavior of cells around them. It can be said that cytokines are involved in </w:t>
       </w:r>
-      <w:hyperlink r:id="rId83" w:tooltip="Autocrine signaling" w:history="1">
+      <w:hyperlink r:id="rId97" w:tooltip="Autocrine signaling" w:history="1">
         <w:r>
           <w:rPr>
             <w:rStyle w:val="Hyperlink"/>
@@ -6386,7 +6662,7 @@
         </w:rPr>
         <w:t>, </w:t>
       </w:r>
-      <w:hyperlink r:id="rId84" w:tooltip="Paracrine signaling" w:history="1">
+      <w:hyperlink r:id="rId98" w:tooltip="Paracrine signaling" w:history="1">
         <w:r>
           <w:rPr>
             <w:rStyle w:val="Hyperlink"/>
@@ -6407,7 +6683,7 @@
         </w:rPr>
         <w:t> and </w:t>
       </w:r>
-      <w:hyperlink r:id="rId85" w:tooltip="Endocrine signaling" w:history="1">
+      <w:hyperlink r:id="rId99" w:tooltip="Endocrine signaling" w:history="1">
         <w:r>
           <w:rPr>
             <w:rStyle w:val="Hyperlink"/>
@@ -6428,7 +6704,7 @@
         </w:rPr>
         <w:t> as immunomodulating agents. Their definite distinction from hormones is still part of ongoing research. Cytokines may include </w:t>
       </w:r>
-      <w:hyperlink r:id="rId86" w:tooltip="Chemokine" w:history="1">
+      <w:hyperlink r:id="rId100" w:tooltip="Chemokine" w:history="1">
         <w:r>
           <w:rPr>
             <w:rStyle w:val="Hyperlink"/>
@@ -6449,7 +6725,7 @@
         </w:rPr>
         <w:t>, </w:t>
       </w:r>
-      <w:hyperlink r:id="rId87" w:tooltip="Interferon" w:history="1">
+      <w:hyperlink r:id="rId101" w:tooltip="Interferon" w:history="1">
         <w:r>
           <w:rPr>
             <w:rStyle w:val="Hyperlink"/>
@@ -6470,7 +6746,7 @@
         </w:rPr>
         <w:t>, </w:t>
       </w:r>
-      <w:hyperlink r:id="rId88" w:tooltip="Interleukin" w:history="1">
+      <w:hyperlink r:id="rId102" w:tooltip="Interleukin" w:history="1">
         <w:r>
           <w:rPr>
             <w:rStyle w:val="Hyperlink"/>
@@ -6491,7 +6767,7 @@
         </w:rPr>
         <w:t>, </w:t>
       </w:r>
-      <w:hyperlink r:id="rId89" w:tooltip="Lymphokine" w:history="1">
+      <w:hyperlink r:id="rId103" w:tooltip="Lymphokine" w:history="1">
         <w:r>
           <w:rPr>
             <w:rStyle w:val="Hyperlink"/>
@@ -6579,7 +6855,7 @@
         </w:rPr>
         <w:t> but generally not </w:t>
       </w:r>
-      <w:hyperlink r:id="rId90" w:tooltip="Hormone" w:history="1">
+      <w:hyperlink r:id="rId104" w:tooltip="Hormone" w:history="1">
         <w:r>
           <w:rPr>
             <w:rStyle w:val="Hyperlink"/>
@@ -6600,7 +6876,7 @@
         </w:rPr>
         <w:t> or </w:t>
       </w:r>
-      <w:hyperlink r:id="rId91" w:tooltip="Growth factor" w:history="1">
+      <w:hyperlink r:id="rId105" w:tooltip="Growth factor" w:history="1">
         <w:r>
           <w:rPr>
             <w:rStyle w:val="Hyperlink"/>
@@ -6621,7 +6897,7 @@
         </w:rPr>
         <w:t> (despite some </w:t>
       </w:r>
-      <w:hyperlink r:id="rId92" w:anchor="Growth_factors_versus_cytokines" w:tooltip="Growth factor" w:history="1">
+      <w:hyperlink r:id="rId106" w:anchor="Growth_factors_versus_cytokines" w:tooltip="Growth factor" w:history="1">
         <w:r>
           <w:rPr>
             <w:rStyle w:val="Hyperlink"/>
@@ -6642,7 +6918,7 @@
         </w:rPr>
         <w:t>). Cytokines are produced by a broad range of cells, including immune cells like </w:t>
       </w:r>
-      <w:hyperlink r:id="rId93" w:tooltip="Macrophage" w:history="1">
+      <w:hyperlink r:id="rId107" w:tooltip="Macrophage" w:history="1">
         <w:r>
           <w:rPr>
             <w:rStyle w:val="Hyperlink"/>
@@ -6663,7 +6939,7 @@
         </w:rPr>
         <w:t>, </w:t>
       </w:r>
-      <w:hyperlink r:id="rId94" w:tooltip="B cell" w:history="1">
+      <w:hyperlink r:id="rId108" w:tooltip="B cell" w:history="1">
         <w:r>
           <w:rPr>
             <w:rStyle w:val="Hyperlink"/>
@@ -6684,7 +6960,7 @@
         </w:rPr>
         <w:t>, </w:t>
       </w:r>
-      <w:hyperlink r:id="rId95" w:tooltip="T cell" w:history="1">
+      <w:hyperlink r:id="rId109" w:tooltip="T cell" w:history="1">
         <w:r>
           <w:rPr>
             <w:rStyle w:val="Hyperlink"/>
@@ -6705,7 +6981,7 @@
         </w:rPr>
         <w:t> and </w:t>
       </w:r>
-      <w:hyperlink r:id="rId96" w:tooltip="Mast cell" w:history="1">
+      <w:hyperlink r:id="rId110" w:tooltip="Mast cell" w:history="1">
         <w:r>
           <w:rPr>
             <w:rStyle w:val="Hyperlink"/>
@@ -6726,7 +7002,7 @@
         </w:rPr>
         <w:t>, as well as </w:t>
       </w:r>
-      <w:hyperlink r:id="rId97" w:tooltip="Endothelium" w:history="1">
+      <w:hyperlink r:id="rId111" w:tooltip="Endothelium" w:history="1">
         <w:r>
           <w:rPr>
             <w:rStyle w:val="Hyperlink"/>
@@ -6747,7 +7023,7 @@
         </w:rPr>
         <w:t>, </w:t>
       </w:r>
-      <w:hyperlink r:id="rId98" w:tooltip="Fibroblast" w:history="1">
+      <w:hyperlink r:id="rId112" w:tooltip="Fibroblast" w:history="1">
         <w:r>
           <w:rPr>
             <w:rStyle w:val="Hyperlink"/>
@@ -6768,7 +7044,7 @@
         </w:rPr>
         <w:t>, and various </w:t>
       </w:r>
-      <w:hyperlink r:id="rId99" w:tooltip="Stromal cell" w:history="1">
+      <w:hyperlink r:id="rId113" w:tooltip="Stromal cell" w:history="1">
         <w:r>
           <w:rPr>
             <w:rStyle w:val="Hyperlink"/>
@@ -6789,7 +7065,7 @@
         </w:rPr>
         <w:t>; a given cytokine may be produced by more than one type of cell.</w:t>
       </w:r>
-      <w:hyperlink r:id="rId100" w:anchor="cite_note-1" w:history="1">
+      <w:hyperlink r:id="rId114" w:anchor="cite_note-1" w:history="1">
         <w:r>
           <w:rPr>
             <w:rStyle w:val="Hyperlink"/>
@@ -6802,7 +7078,7 @@
           <w:t>[1]</w:t>
         </w:r>
       </w:hyperlink>
-      <w:hyperlink r:id="rId101" w:anchor="cite_note-2" w:history="1">
+      <w:hyperlink r:id="rId115" w:anchor="cite_note-2" w:history="1">
         <w:r>
           <w:rPr>
             <w:rStyle w:val="Hyperlink"/>
@@ -6815,7 +7091,7 @@
           <w:t>[2]</w:t>
         </w:r>
       </w:hyperlink>
-      <w:hyperlink r:id="rId102" w:anchor="cite_note-COPE-Cytokines-3" w:history="1">
+      <w:hyperlink r:id="rId116" w:anchor="cite_note-COPE-Cytokines-3" w:history="1">
         <w:r>
           <w:rPr>
             <w:rStyle w:val="Hyperlink"/>
@@ -6850,7 +7126,7 @@
         </w:rPr>
         <w:t>They act through </w:t>
       </w:r>
-      <w:hyperlink r:id="rId103" w:tooltip="Cell surface receptor" w:history="1">
+      <w:hyperlink r:id="rId117" w:tooltip="Cell surface receptor" w:history="1">
         <w:r>
           <w:rPr>
             <w:rStyle w:val="Hyperlink"/>
@@ -6871,7 +7147,7 @@
         </w:rPr>
         <w:t>, and are especially important in the </w:t>
       </w:r>
-      <w:hyperlink r:id="rId104" w:tooltip="Immune system" w:history="1">
+      <w:hyperlink r:id="rId118" w:tooltip="Immune system" w:history="1">
         <w:r>
           <w:rPr>
             <w:rStyle w:val="Hyperlink"/>
@@ -6892,7 +7168,7 @@
         </w:rPr>
         <w:t>; cytokines modulate the balance between </w:t>
       </w:r>
-      <w:hyperlink r:id="rId105" w:tooltip="Humoral immunity" w:history="1">
+      <w:hyperlink r:id="rId119" w:tooltip="Humoral immunity" w:history="1">
         <w:r>
           <w:rPr>
             <w:rStyle w:val="Hyperlink"/>
@@ -6913,7 +7189,7 @@
         </w:rPr>
         <w:t> and </w:t>
       </w:r>
-      <w:hyperlink r:id="rId106" w:tooltip="Cell-mediated immunity" w:history="1">
+      <w:hyperlink r:id="rId120" w:tooltip="Cell-mediated immunity" w:history="1">
         <w:r>
           <w:rPr>
             <w:rStyle w:val="Hyperlink"/>
@@ -6934,7 +7210,7 @@
         </w:rPr>
         <w:t> immune responses, and they regulate the maturation, growth, and responsiveness of particular cell populations. Some cytokines enhance or inhibit the action of other cytokines in complex ways.</w:t>
       </w:r>
-      <w:hyperlink r:id="rId107" w:anchor="cite_note-COPE-Cytokines-3" w:history="1">
+      <w:hyperlink r:id="rId121" w:anchor="cite_note-COPE-Cytokines-3" w:history="1">
         <w:r>
           <w:rPr>
             <w:rStyle w:val="Hyperlink"/>
@@ -6969,7 +7245,7 @@
         </w:rPr>
         <w:t>They are different from </w:t>
       </w:r>
-      <w:hyperlink r:id="rId108" w:tooltip="Hormones" w:history="1">
+      <w:hyperlink r:id="rId122" w:tooltip="Hormones" w:history="1">
         <w:r>
           <w:rPr>
             <w:rStyle w:val="Hyperlink"/>
@@ -7010,10 +7286,9 @@
           <w:sz w:val="21"/>
           <w:szCs w:val="21"/>
         </w:rPr>
-        <w:lastRenderedPageBreak/>
         <w:t>They are important in health and disease, specifically in host responses to infection, immune responses, </w:t>
       </w:r>
-      <w:hyperlink r:id="rId109" w:tooltip="Inflammation" w:history="1">
+      <w:hyperlink r:id="rId123" w:tooltip="Inflammation" w:history="1">
         <w:r>
           <w:rPr>
             <w:rStyle w:val="Hyperlink"/>
@@ -7034,7 +7309,7 @@
         </w:rPr>
         <w:t>, trauma, </w:t>
       </w:r>
-      <w:hyperlink r:id="rId110" w:tooltip="Sepsis" w:history="1">
+      <w:hyperlink r:id="rId124" w:tooltip="Sepsis" w:history="1">
         <w:r>
           <w:rPr>
             <w:rStyle w:val="Hyperlink"/>
@@ -7056,13 +7331,10 @@
         <w:t>, cancer, and reproduction.</w:t>
       </w:r>
     </w:p>
-    <w:p>
-      <w:bookmarkStart w:id="0" w:name="_GoBack"/>
-      <w:bookmarkEnd w:id="0"/>
-    </w:p>
     <w:p/>
-    <w:p>
-      <w:hyperlink r:id="rId111" w:history="1">
+    <w:p/>
+    <w:p>
+      <w:hyperlink r:id="rId125" w:history="1">
         <w:r>
           <w:rPr>
             <w:rStyle w:val="Hyperlink"/>
@@ -7197,7 +7469,7 @@
     </w:p>
     <w:p/>
     <w:p>
-      <w:hyperlink r:id="rId112" w:history="1">
+      <w:hyperlink r:id="rId126" w:history="1">
         <w:r>
           <w:rPr>
             <w:rStyle w:val="Hyperlink"/>
@@ -7225,29 +7497,7 @@
           <w:szCs w:val="20"/>
           <w:shd w:val="clear" w:color="auto" w:fill="FFFFFF"/>
         </w:rPr>
-        <w:t xml:space="preserve">A polymorphism, -179G/T, in the promoter of the interferon (IFN)-gamma gene (IFNG) confers differential tumor necrosis factor-alpha (TNF-alpha) inducibility to the IFNG promoter. The rarer allele, -179T, but not -179G, is inducible by TNF-alpha. We investigated the effects of IFNG -179G/T on AIDS pathogenesis. In 298 African American human immunodeficiency </w:t>
-      </w:r>
-      <w:proofErr w:type="gramStart"/>
-      <w:r>
-        <w:rPr>
-          <w:rFonts w:ascii="Arial" w:hAnsi="Arial" w:cs="Arial"/>
-          <w:color w:val="000000"/>
-          <w:sz w:val="20"/>
-          <w:szCs w:val="20"/>
-          <w:shd w:val="clear" w:color="auto" w:fill="FFFFFF"/>
-        </w:rPr>
-        <w:t>virus</w:t>
-      </w:r>
-      <w:proofErr w:type="gramEnd"/>
-      <w:r>
-        <w:rPr>
-          <w:rFonts w:ascii="Arial" w:hAnsi="Arial" w:cs="Arial"/>
-          <w:color w:val="000000"/>
-          <w:sz w:val="20"/>
-          <w:szCs w:val="20"/>
-          <w:shd w:val="clear" w:color="auto" w:fill="FFFFFF"/>
-        </w:rPr>
-        <w:t xml:space="preserve"> (HIV)-1 </w:t>
+        <w:t xml:space="preserve">A polymorphism, -179G/T, in the promoter of the interferon (IFN)-gamma gene (IFNG) confers differential tumor necrosis factor-alpha (TNF-alpha) inducibility to the IFNG promoter. The rarer allele, -179T, but not -179G, is inducible by TNF-alpha. We investigated the effects of IFNG -179G/T on AIDS pathogenesis. In 298 African American human immunodeficiency virus (HIV)-1 </w:t>
       </w:r>
       <w:proofErr w:type="spellStart"/>
       <w:r>
@@ -7293,7 +7543,7 @@
           <w:shd w:val="clear" w:color="auto" w:fill="FFFFFF"/>
         </w:rPr>
       </w:pPr>
-      <w:hyperlink r:id="rId113" w:history="1">
+      <w:hyperlink r:id="rId127" w:history="1">
         <w:r>
           <w:rPr>
             <w:rStyle w:val="Hyperlink"/>
@@ -7335,29 +7585,7 @@
           <w:szCs w:val="20"/>
           <w:shd w:val="clear" w:color="auto" w:fill="FFFFFF"/>
         </w:rPr>
-        <w:t xml:space="preserve">This study examines mucosa-specific regulatory pathways involved in modulation of interferon-gamma (IFN-gamma) in lamina propria T cells. Previous studies identified mucosa-specific CD2 cis-elements within the -204 to -108 </w:t>
-      </w:r>
-      <w:proofErr w:type="spellStart"/>
-      <w:r>
-        <w:rPr>
-          <w:rFonts w:ascii="Arial" w:hAnsi="Arial" w:cs="Arial"/>
-          <w:color w:val="000000"/>
-          <w:sz w:val="20"/>
-          <w:szCs w:val="20"/>
-          <w:shd w:val="clear" w:color="auto" w:fill="FFFFFF"/>
-        </w:rPr>
-        <w:t>bp</w:t>
-      </w:r>
-      <w:proofErr w:type="spellEnd"/>
-      <w:r>
-        <w:rPr>
-          <w:rFonts w:ascii="Arial" w:hAnsi="Arial" w:cs="Arial"/>
-          <w:color w:val="000000"/>
-          <w:sz w:val="20"/>
-          <w:szCs w:val="20"/>
-          <w:shd w:val="clear" w:color="auto" w:fill="FFFFFF"/>
-        </w:rPr>
-        <w:t xml:space="preserve"> IFNG promoter. Within this region, a single-site nucleotide polymorphism, -</w:t>
+        <w:t>This study examines mucosa-specific regulatory pathways involved in modulation of interferon-gamma (IFN-gamma) in lamina propria T cells. Previous studies identified mucosa-specific CD2 cis-elements within the -204 to -108 bp IFNG promoter. Within this region, a single-site nucleotide polymorphism, -</w:t>
       </w:r>
       <w:r>
         <w:rPr>
@@ -7448,6 +7676,332 @@
       </w:r>
     </w:p>
     <w:p/>
+    <w:p>
+      <w:pPr>
+        <w:rPr>
+          <w:rStyle w:val="xrefportlet"/>
+          <w:rFonts w:ascii="Arial" w:hAnsi="Arial" w:cs="Arial"/>
+          <w:color w:val="000000"/>
+          <w:sz w:val="20"/>
+          <w:szCs w:val="20"/>
+          <w:shd w:val="clear" w:color="auto" w:fill="FFFFFF"/>
+        </w:rPr>
+      </w:pPr>
+      <w:r>
+        <w:t>This pathogenic, or disease causing variant, is associated with [rapid progression to a</w:t>
+      </w:r>
+      <w:r>
+        <w:rPr>
+          <w:rFonts w:ascii="Arial" w:hAnsi="Arial" w:cs="Arial"/>
+          <w:color w:val="000000"/>
+          <w:sz w:val="20"/>
+          <w:szCs w:val="20"/>
+          <w:shd w:val="clear" w:color="auto" w:fill="FFFFFF"/>
+        </w:rPr>
+        <w:t xml:space="preserve">cquired immunodeficiency </w:t>
+      </w:r>
+      <w:proofErr w:type="gramStart"/>
+      <w:r>
+        <w:rPr>
+          <w:rFonts w:ascii="Arial" w:hAnsi="Arial" w:cs="Arial"/>
+          <w:color w:val="000000"/>
+          <w:sz w:val="20"/>
+          <w:szCs w:val="20"/>
+          <w:shd w:val="clear" w:color="auto" w:fill="FFFFFF"/>
+        </w:rPr>
+        <w:t>syndrome](</w:t>
+      </w:r>
+      <w:proofErr w:type="gramEnd"/>
+      <w:r>
+        <w:rPr>
+          <w:rFonts w:ascii="Arial" w:hAnsi="Arial" w:cs="Arial"/>
+          <w:color w:val="000000"/>
+          <w:sz w:val="20"/>
+          <w:szCs w:val="20"/>
+          <w:shd w:val="clear" w:color="auto" w:fill="FFFFFF"/>
+        </w:rPr>
+        <w:fldChar w:fldCharType="begin"/>
+      </w:r>
+      <w:r>
+        <w:rPr>
+          <w:rFonts w:ascii="Arial" w:hAnsi="Arial" w:cs="Arial"/>
+          <w:color w:val="000000"/>
+          <w:sz w:val="20"/>
+          <w:szCs w:val="20"/>
+          <w:shd w:val="clear" w:color="auto" w:fill="FFFFFF"/>
+        </w:rPr>
+        <w:instrText xml:space="preserve"> HYPERLINK "</w:instrText>
+      </w:r>
+      <w:r>
+        <w:rPr>
+          <w:rFonts w:ascii="Arial" w:hAnsi="Arial" w:cs="Arial"/>
+          <w:color w:val="000000"/>
+          <w:sz w:val="20"/>
+          <w:szCs w:val="20"/>
+          <w:shd w:val="clear" w:color="auto" w:fill="FFFFFF"/>
+        </w:rPr>
+        <w:instrText>https://www.ncbi.nlm.nih.gov/medgen/C4016227</w:instrText>
+      </w:r>
+      <w:r>
+        <w:rPr>
+          <w:rFonts w:ascii="Arial" w:hAnsi="Arial" w:cs="Arial"/>
+          <w:color w:val="000000"/>
+          <w:sz w:val="20"/>
+          <w:szCs w:val="20"/>
+          <w:shd w:val="clear" w:color="auto" w:fill="FFFFFF"/>
+        </w:rPr>
+        <w:instrText xml:space="preserve">" </w:instrText>
+      </w:r>
+      <w:r>
+        <w:rPr>
+          <w:rFonts w:ascii="Arial" w:hAnsi="Arial" w:cs="Arial"/>
+          <w:color w:val="000000"/>
+          <w:sz w:val="20"/>
+          <w:szCs w:val="20"/>
+          <w:shd w:val="clear" w:color="auto" w:fill="FFFFFF"/>
+        </w:rPr>
+        <w:fldChar w:fldCharType="separate"/>
+      </w:r>
+      <w:r>
+        <w:rPr>
+          <w:rStyle w:val="Hyperlink"/>
+          <w:rFonts w:ascii="Arial" w:hAnsi="Arial" w:cs="Arial"/>
+          <w:sz w:val="20"/>
+          <w:szCs w:val="20"/>
+          <w:shd w:val="clear" w:color="auto" w:fill="FFFFFF"/>
+        </w:rPr>
+        <w:t>https://www.ncbi.nlm.nih.gov/medgen/C4016227</w:t>
+      </w:r>
+      <w:r>
+        <w:rPr>
+          <w:rFonts w:ascii="Arial" w:hAnsi="Arial" w:cs="Arial"/>
+          <w:color w:val="000000"/>
+          <w:sz w:val="20"/>
+          <w:szCs w:val="20"/>
+          <w:shd w:val="clear" w:color="auto" w:fill="FFFFFF"/>
+        </w:rPr>
+        <w:fldChar w:fldCharType="end"/>
+      </w:r>
+      <w:r>
+        <w:rPr>
+          <w:rFonts w:ascii="Arial" w:hAnsi="Arial" w:cs="Arial"/>
+          <w:color w:val="000000"/>
+          <w:sz w:val="20"/>
+          <w:szCs w:val="20"/>
+          <w:shd w:val="clear" w:color="auto" w:fill="FFFFFF"/>
+        </w:rPr>
+        <w:t>)</w:t>
+      </w:r>
+      <w:r>
+        <w:rPr>
+          <w:rStyle w:val="xrefportlet"/>
+          <w:rFonts w:ascii="Arial" w:hAnsi="Arial" w:cs="Arial"/>
+          <w:color w:val="000000"/>
+          <w:sz w:val="20"/>
+          <w:szCs w:val="20"/>
+          <w:shd w:val="clear" w:color="auto" w:fill="FFFFFF"/>
+        </w:rPr>
+        <w:t xml:space="preserve">.  The -179T allele is a risk factor, as IFN-gamma production </w:t>
+      </w:r>
+      <w:proofErr w:type="gramStart"/>
+      <w:r>
+        <w:rPr>
+          <w:rStyle w:val="xrefportlet"/>
+          <w:rFonts w:ascii="Arial" w:hAnsi="Arial" w:cs="Arial"/>
+          <w:color w:val="000000"/>
+          <w:sz w:val="20"/>
+          <w:szCs w:val="20"/>
+          <w:shd w:val="clear" w:color="auto" w:fill="FFFFFF"/>
+        </w:rPr>
+        <w:t>is increased</w:t>
+      </w:r>
+      <w:proofErr w:type="gramEnd"/>
+      <w:r>
+        <w:rPr>
+          <w:rStyle w:val="xrefportlet"/>
+          <w:rFonts w:ascii="Arial" w:hAnsi="Arial" w:cs="Arial"/>
+          <w:color w:val="000000"/>
+          <w:sz w:val="20"/>
+          <w:szCs w:val="20"/>
+          <w:shd w:val="clear" w:color="auto" w:fill="FFFFFF"/>
+        </w:rPr>
+        <w:t xml:space="preserve">, causing CD4 cell depletion. This reduction weakens the immune system and [hastens the onset of AIDS after infection with </w:t>
+      </w:r>
+      <w:proofErr w:type="gramStart"/>
+      <w:r>
+        <w:rPr>
+          <w:rStyle w:val="xrefportlet"/>
+          <w:rFonts w:ascii="Arial" w:hAnsi="Arial" w:cs="Arial"/>
+          <w:color w:val="000000"/>
+          <w:sz w:val="20"/>
+          <w:szCs w:val="20"/>
+          <w:shd w:val="clear" w:color="auto" w:fill="FFFFFF"/>
+        </w:rPr>
+        <w:t>HIV](</w:t>
+      </w:r>
+      <w:proofErr w:type="gramEnd"/>
+      <w:hyperlink r:id="rId128" w:history="1">
+        <w:r>
+          <w:rPr>
+            <w:rStyle w:val="Hyperlink"/>
+            <w:rFonts w:ascii="Arial" w:hAnsi="Arial" w:cs="Arial"/>
+            <w:sz w:val="20"/>
+            <w:szCs w:val="20"/>
+            <w:shd w:val="clear" w:color="auto" w:fill="FFFFFF"/>
+          </w:rPr>
+          <w:t>https://www.ncbi.nlm.nih.gov/pubmed/16724074</w:t>
+        </w:r>
+      </w:hyperlink>
+      <w:r>
+        <w:rPr>
+          <w:rStyle w:val="xrefportlet"/>
+          <w:rFonts w:ascii="Arial" w:hAnsi="Arial" w:cs="Arial"/>
+          <w:color w:val="000000"/>
+          <w:sz w:val="20"/>
+          <w:szCs w:val="20"/>
+          <w:shd w:val="clear" w:color="auto" w:fill="FFFFFF"/>
+        </w:rPr>
+        <w:t>).</w:t>
+      </w:r>
+    </w:p>
+    <w:p/>
+    <w:p>
+      <w:bookmarkStart w:id="0" w:name="_GoBack"/>
+      <w:r>
+        <w:t>People who are HIV positive should carefully monitor CD4 levels. [Medications](</w:t>
+      </w:r>
+      <w:hyperlink r:id="rId129" w:history="1">
+        <w:r>
+          <w:rPr>
+            <w:rStyle w:val="Hyperlink"/>
+          </w:rPr>
+          <w:t>http://www.uniprot.org/uniprot/P01579</w:t>
+        </w:r>
+      </w:hyperlink>
+      <w:r>
+        <w:t xml:space="preserve">) used for IFNG variants include: </w:t>
+      </w:r>
+      <w:r>
+        <w:rPr>
+          <w:rFonts w:ascii="Verdana" w:hAnsi="Verdana"/>
+          <w:color w:val="222222"/>
+          <w:sz w:val="20"/>
+          <w:szCs w:val="20"/>
+        </w:rPr>
+        <w:t>[Apremilast](</w:t>
+      </w:r>
+      <w:hyperlink r:id="rId130" w:history="1">
+        <w:r>
+          <w:rPr>
+            <w:rStyle w:val="Hyperlink"/>
+            <w:rFonts w:ascii="Verdana" w:hAnsi="Verdana"/>
+            <w:sz w:val="20"/>
+            <w:szCs w:val="20"/>
+          </w:rPr>
+          <w:t>https://www.drugbank.ca/drugs/DB05676</w:t>
+        </w:r>
+      </w:hyperlink>
+      <w:r>
+        <w:rPr>
+          <w:rFonts w:ascii="Verdana" w:hAnsi="Verdana"/>
+          <w:color w:val="222222"/>
+          <w:sz w:val="20"/>
+          <w:szCs w:val="20"/>
+        </w:rPr>
+        <w:t>), [Fontolizumab]</w:t>
+      </w:r>
+      <w:r>
+        <w:t>(</w:t>
+      </w:r>
+      <w:hyperlink r:id="rId131" w:history="1">
+        <w:r>
+          <w:rPr>
+            <w:rStyle w:val="Hyperlink"/>
+            <w:rFonts w:ascii="Verdana" w:hAnsi="Verdana"/>
+            <w:sz w:val="20"/>
+            <w:szCs w:val="20"/>
+          </w:rPr>
+          <w:t>https://www.drugbank.ca/drugs/DB05111</w:t>
+        </w:r>
+      </w:hyperlink>
+      <w:r>
+        <w:rPr>
+          <w:rFonts w:ascii="Verdana" w:hAnsi="Verdana"/>
+          <w:color w:val="222222"/>
+          <w:sz w:val="20"/>
+          <w:szCs w:val="20"/>
+        </w:rPr>
+        <w:t>), [Glucosamine](</w:t>
+      </w:r>
+      <w:hyperlink r:id="rId132" w:history="1">
+        <w:r>
+          <w:rPr>
+            <w:rStyle w:val="Hyperlink"/>
+            <w:rFonts w:ascii="Verdana" w:hAnsi="Verdana"/>
+            <w:sz w:val="20"/>
+            <w:szCs w:val="20"/>
+          </w:rPr>
+          <w:t>https://www.drugbank.ca/drugs/DB01296</w:t>
+        </w:r>
+      </w:hyperlink>
+      <w:r>
+        <w:rPr>
+          <w:rFonts w:ascii="Verdana" w:hAnsi="Verdana"/>
+          <w:color w:val="222222"/>
+          <w:sz w:val="20"/>
+          <w:szCs w:val="20"/>
+        </w:rPr>
+        <w:t>), [Olsalazine](</w:t>
+      </w:r>
+      <w:hyperlink r:id="rId133" w:history="1">
+        <w:r>
+          <w:rPr>
+            <w:rStyle w:val="Hyperlink"/>
+            <w:rFonts w:ascii="Verdana" w:hAnsi="Verdana"/>
+            <w:sz w:val="20"/>
+            <w:szCs w:val="20"/>
+          </w:rPr>
+          <w:t>https://www.drugbank.ca/drugs/DB01250</w:t>
+        </w:r>
+      </w:hyperlink>
+      <w:r>
+        <w:rPr>
+          <w:rFonts w:ascii="Verdana" w:hAnsi="Verdana"/>
+          <w:color w:val="222222"/>
+          <w:sz w:val="20"/>
+          <w:szCs w:val="20"/>
+        </w:rPr>
+        <w:t>), and [VIR201](</w:t>
+      </w:r>
+      <w:r>
+        <w:rPr>
+          <w:rFonts w:ascii="Verdana" w:hAnsi="Verdana"/>
+          <w:color w:val="222222"/>
+          <w:sz w:val="20"/>
+          <w:szCs w:val="20"/>
+        </w:rPr>
+        <w:t>https://www.drugbank.ca/drugs/DB05110</w:t>
+      </w:r>
+      <w:r>
+        <w:rPr>
+          <w:rFonts w:ascii="Verdana" w:hAnsi="Verdana"/>
+          <w:color w:val="222222"/>
+          <w:sz w:val="20"/>
+          <w:szCs w:val="20"/>
+        </w:rPr>
+        <w:t>)</w:t>
+      </w:r>
+      <w:r>
+        <w:rPr>
+          <w:rFonts w:ascii="Verdana" w:hAnsi="Verdana"/>
+          <w:color w:val="222222"/>
+          <w:sz w:val="20"/>
+          <w:szCs w:val="20"/>
+        </w:rPr>
+        <w:t>.</w:t>
+      </w:r>
+    </w:p>
+    <w:bookmarkEnd w:id="0"/>
     <w:p/>
     <w:sectPr>
       <w:pgSz w:w="12240" w:h="15840"/>
@@ -8475,6 +9029,18 @@
     <w:basedOn w:val="DefaultParagraphFont"/>
     <w:rsid w:val="00F7099D"/>
   </w:style>
+  <w:style w:type="character" w:styleId="FollowedHyperlink">
+    <w:name w:val="FollowedHyperlink"/>
+    <w:basedOn w:val="DefaultParagraphFont"/>
+    <w:uiPriority w:val="99"/>
+    <w:semiHidden/>
+    <w:unhideWhenUsed/>
+    <w:rsid w:val="00D81AEF"/>
+    <w:rPr>
+      <w:color w:val="954F72" w:themeColor="followedHyperlink"/>
+      <w:u w:val="single"/>
+    </w:rPr>
+  </w:style>
 </w:styles>
 </file>
 
